--- a/classDiagram/mappingClassDiagram.docx
+++ b/classDiagram/mappingClassDiagram.docx
@@ -8,6 +8,1045 @@
       </w:pPr>
       <w:bookmarkStart w:id="0" w:name="_GoBack"/>
       <w:bookmarkEnd w:id="0"/>
+      <w:r>
+        <w:rPr>
+          <w:noProof/>
+        </w:rPr>
+        <mc:AlternateContent>
+          <mc:Choice Requires="wps">
+            <w:drawing>
+              <wp:anchor distT="0" distB="0" distL="114300" distR="114300" simplePos="0" relativeHeight="251662336" behindDoc="0" locked="0" layoutInCell="1" allowOverlap="1" wp14:anchorId="574AFA94" wp14:editId="67D4A0E8">
+                <wp:simplePos x="0" y="0"/>
+                <wp:positionH relativeFrom="column">
+                  <wp:posOffset>-571500</wp:posOffset>
+                </wp:positionH>
+                <wp:positionV relativeFrom="paragraph">
+                  <wp:posOffset>4686300</wp:posOffset>
+                </wp:positionV>
+                <wp:extent cx="3657600" cy="1600200"/>
+                <wp:effectExtent l="0" t="0" r="25400" b="25400"/>
+                <wp:wrapSquare wrapText="bothSides"/>
+                <wp:docPr id="5" name="Text Box 5"/>
+                <wp:cNvGraphicFramePr/>
+                <a:graphic xmlns:a="http://schemas.openxmlformats.org/drawingml/2006/main">
+                  <a:graphicData uri="http://schemas.microsoft.com/office/word/2010/wordprocessingShape">
+                    <wps:wsp>
+                      <wps:cNvSpPr txBox="1"/>
+                      <wps:spPr>
+                        <a:xfrm>
+                          <a:off x="0" y="0"/>
+                          <a:ext cx="3657600" cy="1600200"/>
+                        </a:xfrm>
+                        <a:prstGeom prst="rect">
+                          <a:avLst/>
+                        </a:prstGeom>
+                        <a:noFill/>
+                        <a:ln>
+                          <a:solidFill>
+                            <a:srgbClr val="000000"/>
+                          </a:solidFill>
+                        </a:ln>
+                        <a:effectLst/>
+                        <a:extLst>
+                          <a:ext uri="{C572A759-6A51-4108-AA02-DFA0A04FC94B}">
+                            <ma14:wrappingTextBoxFlag xmlns:ma14="http://schemas.microsoft.com/office/mac/drawingml/2011/main"/>
+                          </a:ext>
+                        </a:extLst>
+                      </wps:spPr>
+                      <wps:style>
+                        <a:lnRef idx="0">
+                          <a:schemeClr val="accent1"/>
+                        </a:lnRef>
+                        <a:fillRef idx="0">
+                          <a:schemeClr val="accent1"/>
+                        </a:fillRef>
+                        <a:effectRef idx="0">
+                          <a:schemeClr val="accent1"/>
+                        </a:effectRef>
+                        <a:fontRef idx="minor">
+                          <a:schemeClr val="dk1"/>
+                        </a:fontRef>
+                      </wps:style>
+                      <wps:txbx>
+                        <w:txbxContent>
+                          <w:p>
+                            <w:pPr>
+                              <w:jc w:val="center"/>
+                              <w:rPr>
+                                <w:rFonts w:asciiTheme="majorHAnsi" w:hAnsiTheme="majorHAnsi"/>
+                                <w:b/>
+                              </w:rPr>
+                            </w:pPr>
+                            <w:r>
+                              <w:rPr>
+                                <w:rFonts w:asciiTheme="majorHAnsi" w:hAnsiTheme="majorHAnsi"/>
+                                <w:b/>
+                              </w:rPr>
+                              <w:t>FIELD</w:t>
+                            </w:r>
+                            <w:r>
+                              <w:rPr>
+                                <w:rFonts w:asciiTheme="majorHAnsi" w:hAnsiTheme="majorHAnsi"/>
+                                <w:b/>
+                              </w:rPr>
+                              <w:t xml:space="preserve"> MODEL</w:t>
+                            </w:r>
+                          </w:p>
+                          <w:p>
+                            <w:pPr>
+                              <w:rPr>
+                                <w:rFonts w:asciiTheme="majorHAnsi" w:hAnsiTheme="majorHAnsi"/>
+                              </w:rPr>
+                            </w:pPr>
+                            <w:proofErr w:type="gramStart"/>
+                            <w:r>
+                              <w:rPr>
+                                <w:rFonts w:asciiTheme="majorHAnsi" w:hAnsiTheme="majorHAnsi"/>
+                              </w:rPr>
+                              <w:t>name</w:t>
+                            </w:r>
+                            <w:proofErr w:type="gramEnd"/>
+                            <w:r>
+                              <w:rPr>
+                                <w:rFonts w:asciiTheme="majorHAnsi" w:hAnsiTheme="majorHAnsi"/>
+                              </w:rPr>
+                              <w:t xml:space="preserve"> : String</w:t>
+                            </w:r>
+                          </w:p>
+                          <w:p>
+                            <w:pPr>
+                              <w:pBdr>
+                                <w:bottom w:val="single" w:sz="12" w:space="1" w:color="auto"/>
+                              </w:pBdr>
+                              <w:rPr>
+                                <w:rFonts w:asciiTheme="majorHAnsi" w:hAnsiTheme="majorHAnsi"/>
+                                <w:sz w:val="22"/>
+                                <w:szCs w:val="22"/>
+                              </w:rPr>
+                            </w:pPr>
+                            <w:proofErr w:type="gramStart"/>
+                            <w:r>
+                              <w:rPr>
+                                <w:rFonts w:asciiTheme="majorHAnsi" w:hAnsiTheme="majorHAnsi"/>
+                                <w:sz w:val="22"/>
+                                <w:szCs w:val="22"/>
+                              </w:rPr>
+                              <w:t>type</w:t>
+                            </w:r>
+                            <w:proofErr w:type="gramEnd"/>
+                            <w:r>
+                              <w:rPr>
+                                <w:rFonts w:asciiTheme="majorHAnsi" w:hAnsiTheme="majorHAnsi"/>
+                                <w:sz w:val="22"/>
+                                <w:szCs w:val="22"/>
+                              </w:rPr>
+                              <w:t xml:space="preserve"> : String : quality / amount</w:t>
+                            </w:r>
+                            <w:r>
+                              <w:rPr>
+                                <w:rFonts w:asciiTheme="majorHAnsi" w:hAnsiTheme="majorHAnsi"/>
+                                <w:sz w:val="22"/>
+                                <w:szCs w:val="22"/>
+                              </w:rPr>
+                              <w:t xml:space="preserve"> / percent</w:t>
+                            </w:r>
+                            <w:r>
+                              <w:rPr>
+                                <w:rFonts w:asciiTheme="majorHAnsi" w:hAnsiTheme="majorHAnsi"/>
+                                <w:sz w:val="22"/>
+                                <w:szCs w:val="22"/>
+                              </w:rPr>
+                              <w:t xml:space="preserve"> / </w:t>
+                            </w:r>
+                            <w:proofErr w:type="spellStart"/>
+                            <w:r>
+                              <w:rPr>
+                                <w:rFonts w:asciiTheme="majorHAnsi" w:hAnsiTheme="majorHAnsi"/>
+                                <w:sz w:val="22"/>
+                                <w:szCs w:val="22"/>
+                              </w:rPr>
+                              <w:t>datetime</w:t>
+                            </w:r>
+                            <w:proofErr w:type="spellEnd"/>
+                            <w:r>
+                              <w:rPr>
+                                <w:rFonts w:asciiTheme="majorHAnsi" w:hAnsiTheme="majorHAnsi"/>
+                                <w:sz w:val="22"/>
+                                <w:szCs w:val="22"/>
+                              </w:rPr>
+                              <w:t xml:space="preserve"> / location</w:t>
+                            </w:r>
+                          </w:p>
+                          <w:p>
+                            <w:pPr>
+                              <w:pBdr>
+                                <w:bottom w:val="single" w:sz="12" w:space="1" w:color="auto"/>
+                              </w:pBdr>
+                              <w:rPr>
+                                <w:rFonts w:asciiTheme="majorHAnsi" w:hAnsiTheme="majorHAnsi"/>
+                                <w:sz w:val="22"/>
+                                <w:szCs w:val="22"/>
+                              </w:rPr>
+                            </w:pPr>
+                          </w:p>
+                          <w:p>
+                            <w:pPr>
+                              <w:rPr>
+                                <w:rFonts w:asciiTheme="majorHAnsi" w:hAnsiTheme="majorHAnsi"/>
+                                <w:sz w:val="22"/>
+                                <w:szCs w:val="22"/>
+                              </w:rPr>
+                            </w:pPr>
+                            <w:r>
+                              <w:rPr>
+                                <w:rFonts w:asciiTheme="majorHAnsi" w:hAnsiTheme="majorHAnsi"/>
+                                <w:sz w:val="22"/>
+                                <w:szCs w:val="22"/>
+                              </w:rPr>
+                              <w:softHyphen/>
+                            </w:r>
+                            <w:r>
+                              <w:rPr>
+                                <w:rFonts w:asciiTheme="majorHAnsi" w:hAnsiTheme="majorHAnsi"/>
+                                <w:sz w:val="22"/>
+                                <w:szCs w:val="22"/>
+                              </w:rPr>
+                              <w:softHyphen/>
+                            </w:r>
+                            <w:r>
+                              <w:rPr>
+                                <w:rFonts w:asciiTheme="majorHAnsi" w:hAnsiTheme="majorHAnsi"/>
+                                <w:sz w:val="22"/>
+                                <w:szCs w:val="22"/>
+                              </w:rPr>
+                              <w:softHyphen/>
+                            </w:r>
+                            <w:r>
+                              <w:rPr>
+                                <w:rFonts w:asciiTheme="majorHAnsi" w:hAnsiTheme="majorHAnsi"/>
+                                <w:sz w:val="22"/>
+                                <w:szCs w:val="22"/>
+                              </w:rPr>
+                              <w:softHyphen/>
+                            </w:r>
+                          </w:p>
+                          <w:p>
+                            <w:pPr>
+                              <w:rPr>
+                                <w:rFonts w:asciiTheme="majorHAnsi" w:hAnsiTheme="majorHAnsi"/>
+                                <w:sz w:val="22"/>
+                                <w:szCs w:val="22"/>
+                              </w:rPr>
+                            </w:pPr>
+                            <w:proofErr w:type="spellStart"/>
+                            <w:proofErr w:type="gramStart"/>
+                            <w:r>
+                              <w:rPr>
+                                <w:rFonts w:asciiTheme="majorHAnsi" w:hAnsiTheme="majorHAnsi"/>
+                                <w:sz w:val="22"/>
+                                <w:szCs w:val="22"/>
+                              </w:rPr>
+                              <w:t>getName</w:t>
+                            </w:r>
+                            <w:proofErr w:type="spellEnd"/>
+                            <w:proofErr w:type="gramEnd"/>
+                            <w:r>
+                              <w:rPr>
+                                <w:rFonts w:asciiTheme="majorHAnsi" w:hAnsiTheme="majorHAnsi"/>
+                                <w:sz w:val="22"/>
+                                <w:szCs w:val="22"/>
+                              </w:rPr>
+                              <w:t>( : String)</w:t>
+                            </w:r>
+                          </w:p>
+                          <w:p>
+                            <w:pPr>
+                              <w:rPr>
+                                <w:rFonts w:asciiTheme="majorHAnsi" w:hAnsiTheme="majorHAnsi"/>
+                                <w:sz w:val="22"/>
+                                <w:szCs w:val="22"/>
+                              </w:rPr>
+                            </w:pPr>
+                            <w:proofErr w:type="spellStart"/>
+                            <w:proofErr w:type="gramStart"/>
+                            <w:r>
+                              <w:rPr>
+                                <w:rFonts w:asciiTheme="majorHAnsi" w:hAnsiTheme="majorHAnsi"/>
+                                <w:sz w:val="22"/>
+                                <w:szCs w:val="22"/>
+                              </w:rPr>
+                              <w:t>getType</w:t>
+                            </w:r>
+                            <w:proofErr w:type="spellEnd"/>
+                            <w:proofErr w:type="gramEnd"/>
+                            <w:r>
+                              <w:rPr>
+                                <w:rFonts w:asciiTheme="majorHAnsi" w:hAnsiTheme="majorHAnsi"/>
+                                <w:sz w:val="22"/>
+                                <w:szCs w:val="22"/>
+                              </w:rPr>
+                              <w:t>( : String)</w:t>
+                            </w:r>
+                          </w:p>
+                        </w:txbxContent>
+                      </wps:txbx>
+                      <wps:bodyPr rot="0" spcFirstLastPara="0" vertOverflow="overflow" horzOverflow="overflow" vert="horz" wrap="square" lIns="91440" tIns="45720" rIns="91440" bIns="45720" numCol="1" spcCol="0" rtlCol="0" fromWordArt="0" anchor="t" anchorCtr="0" forceAA="0" compatLnSpc="1">
+                        <a:prstTxWarp prst="textNoShape">
+                          <a:avLst/>
+                        </a:prstTxWarp>
+                        <a:noAutofit/>
+                      </wps:bodyPr>
+                    </wps:wsp>
+                  </a:graphicData>
+                </a:graphic>
+                <wp14:sizeRelV relativeFrom="margin">
+                  <wp14:pctHeight>0</wp14:pctHeight>
+                </wp14:sizeRelV>
+              </wp:anchor>
+            </w:drawing>
+          </mc:Choice>
+          <mc:Fallback>
+            <w:pict>
+              <v:shapetype id="_x0000_t202" coordsize="21600,21600" o:spt="202" path="m0,0l0,21600,21600,21600,21600,0xe">
+                <v:stroke joinstyle="miter"/>
+                <v:path gradientshapeok="t" o:connecttype="rect"/>
+              </v:shapetype>
+              <v:shape id="Text Box 5" o:spid="_x0000_s1026" type="#_x0000_t202" style="position:absolute;left:0;text-align:left;margin-left:-44.95pt;margin-top:369pt;width:4in;height:126pt;z-index:251662336;visibility:visible;mso-wrap-style:square;mso-height-percent:0;mso-wrap-distance-left:9pt;mso-wrap-distance-top:0;mso-wrap-distance-right:9pt;mso-wrap-distance-bottom:0;mso-position-horizontal:absolute;mso-position-horizontal-relative:text;mso-position-vertical:absolute;mso-position-vertical-relative:text;mso-height-percent:0;mso-height-relative:margin;v-text-anchor:top" o:gfxdata="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" filled="f">
+                <v:textbox>
+                  <w:txbxContent>
+                    <w:p>
+                      <w:pPr>
+                        <w:jc w:val="center"/>
+                        <w:rPr>
+                          <w:rFonts w:asciiTheme="majorHAnsi" w:hAnsiTheme="majorHAnsi"/>
+                          <w:b/>
+                        </w:rPr>
+                      </w:pPr>
+                      <w:r>
+                        <w:rPr>
+                          <w:rFonts w:asciiTheme="majorHAnsi" w:hAnsiTheme="majorHAnsi"/>
+                          <w:b/>
+                        </w:rPr>
+                        <w:t>FIELD</w:t>
+                      </w:r>
+                      <w:r>
+                        <w:rPr>
+                          <w:rFonts w:asciiTheme="majorHAnsi" w:hAnsiTheme="majorHAnsi"/>
+                          <w:b/>
+                        </w:rPr>
+                        <w:t xml:space="preserve"> MODEL</w:t>
+                      </w:r>
+                    </w:p>
+                    <w:p>
+                      <w:pPr>
+                        <w:rPr>
+                          <w:rFonts w:asciiTheme="majorHAnsi" w:hAnsiTheme="majorHAnsi"/>
+                        </w:rPr>
+                      </w:pPr>
+                      <w:proofErr w:type="gramStart"/>
+                      <w:r>
+                        <w:rPr>
+                          <w:rFonts w:asciiTheme="majorHAnsi" w:hAnsiTheme="majorHAnsi"/>
+                        </w:rPr>
+                        <w:t>name</w:t>
+                      </w:r>
+                      <w:proofErr w:type="gramEnd"/>
+                      <w:r>
+                        <w:rPr>
+                          <w:rFonts w:asciiTheme="majorHAnsi" w:hAnsiTheme="majorHAnsi"/>
+                        </w:rPr>
+                        <w:t xml:space="preserve"> : String</w:t>
+                      </w:r>
+                    </w:p>
+                    <w:p>
+                      <w:pPr>
+                        <w:pBdr>
+                          <w:bottom w:val="single" w:sz="12" w:space="1" w:color="auto"/>
+                        </w:pBdr>
+                        <w:rPr>
+                          <w:rFonts w:asciiTheme="majorHAnsi" w:hAnsiTheme="majorHAnsi"/>
+                          <w:sz w:val="22"/>
+                          <w:szCs w:val="22"/>
+                        </w:rPr>
+                      </w:pPr>
+                      <w:proofErr w:type="gramStart"/>
+                      <w:r>
+                        <w:rPr>
+                          <w:rFonts w:asciiTheme="majorHAnsi" w:hAnsiTheme="majorHAnsi"/>
+                          <w:sz w:val="22"/>
+                          <w:szCs w:val="22"/>
+                        </w:rPr>
+                        <w:t>type</w:t>
+                      </w:r>
+                      <w:proofErr w:type="gramEnd"/>
+                      <w:r>
+                        <w:rPr>
+                          <w:rFonts w:asciiTheme="majorHAnsi" w:hAnsiTheme="majorHAnsi"/>
+                          <w:sz w:val="22"/>
+                          <w:szCs w:val="22"/>
+                        </w:rPr>
+                        <w:t xml:space="preserve"> : String : quality / amount</w:t>
+                      </w:r>
+                      <w:r>
+                        <w:rPr>
+                          <w:rFonts w:asciiTheme="majorHAnsi" w:hAnsiTheme="majorHAnsi"/>
+                          <w:sz w:val="22"/>
+                          <w:szCs w:val="22"/>
+                        </w:rPr>
+                        <w:t xml:space="preserve"> / percent</w:t>
+                      </w:r>
+                      <w:r>
+                        <w:rPr>
+                          <w:rFonts w:asciiTheme="majorHAnsi" w:hAnsiTheme="majorHAnsi"/>
+                          <w:sz w:val="22"/>
+                          <w:szCs w:val="22"/>
+                        </w:rPr>
+                        <w:t xml:space="preserve"> / </w:t>
+                      </w:r>
+                      <w:proofErr w:type="spellStart"/>
+                      <w:r>
+                        <w:rPr>
+                          <w:rFonts w:asciiTheme="majorHAnsi" w:hAnsiTheme="majorHAnsi"/>
+                          <w:sz w:val="22"/>
+                          <w:szCs w:val="22"/>
+                        </w:rPr>
+                        <w:t>datetime</w:t>
+                      </w:r>
+                      <w:proofErr w:type="spellEnd"/>
+                      <w:r>
+                        <w:rPr>
+                          <w:rFonts w:asciiTheme="majorHAnsi" w:hAnsiTheme="majorHAnsi"/>
+                          <w:sz w:val="22"/>
+                          <w:szCs w:val="22"/>
+                        </w:rPr>
+                        <w:t xml:space="preserve"> / location</w:t>
+                      </w:r>
+                    </w:p>
+                    <w:p>
+                      <w:pPr>
+                        <w:pBdr>
+                          <w:bottom w:val="single" w:sz="12" w:space="1" w:color="auto"/>
+                        </w:pBdr>
+                        <w:rPr>
+                          <w:rFonts w:asciiTheme="majorHAnsi" w:hAnsiTheme="majorHAnsi"/>
+                          <w:sz w:val="22"/>
+                          <w:szCs w:val="22"/>
+                        </w:rPr>
+                      </w:pPr>
+                    </w:p>
+                    <w:p>
+                      <w:pPr>
+                        <w:rPr>
+                          <w:rFonts w:asciiTheme="majorHAnsi" w:hAnsiTheme="majorHAnsi"/>
+                          <w:sz w:val="22"/>
+                          <w:szCs w:val="22"/>
+                        </w:rPr>
+                      </w:pPr>
+                      <w:r>
+                        <w:rPr>
+                          <w:rFonts w:asciiTheme="majorHAnsi" w:hAnsiTheme="majorHAnsi"/>
+                          <w:sz w:val="22"/>
+                          <w:szCs w:val="22"/>
+                        </w:rPr>
+                        <w:softHyphen/>
+                      </w:r>
+                      <w:r>
+                        <w:rPr>
+                          <w:rFonts w:asciiTheme="majorHAnsi" w:hAnsiTheme="majorHAnsi"/>
+                          <w:sz w:val="22"/>
+                          <w:szCs w:val="22"/>
+                        </w:rPr>
+                        <w:softHyphen/>
+                      </w:r>
+                      <w:r>
+                        <w:rPr>
+                          <w:rFonts w:asciiTheme="majorHAnsi" w:hAnsiTheme="majorHAnsi"/>
+                          <w:sz w:val="22"/>
+                          <w:szCs w:val="22"/>
+                        </w:rPr>
+                        <w:softHyphen/>
+                      </w:r>
+                      <w:r>
+                        <w:rPr>
+                          <w:rFonts w:asciiTheme="majorHAnsi" w:hAnsiTheme="majorHAnsi"/>
+                          <w:sz w:val="22"/>
+                          <w:szCs w:val="22"/>
+                        </w:rPr>
+                        <w:softHyphen/>
+                      </w:r>
+                    </w:p>
+                    <w:p>
+                      <w:pPr>
+                        <w:rPr>
+                          <w:rFonts w:asciiTheme="majorHAnsi" w:hAnsiTheme="majorHAnsi"/>
+                          <w:sz w:val="22"/>
+                          <w:szCs w:val="22"/>
+                        </w:rPr>
+                      </w:pPr>
+                      <w:proofErr w:type="spellStart"/>
+                      <w:proofErr w:type="gramStart"/>
+                      <w:r>
+                        <w:rPr>
+                          <w:rFonts w:asciiTheme="majorHAnsi" w:hAnsiTheme="majorHAnsi"/>
+                          <w:sz w:val="22"/>
+                          <w:szCs w:val="22"/>
+                        </w:rPr>
+                        <w:t>getName</w:t>
+                      </w:r>
+                      <w:proofErr w:type="spellEnd"/>
+                      <w:proofErr w:type="gramEnd"/>
+                      <w:r>
+                        <w:rPr>
+                          <w:rFonts w:asciiTheme="majorHAnsi" w:hAnsiTheme="majorHAnsi"/>
+                          <w:sz w:val="22"/>
+                          <w:szCs w:val="22"/>
+                        </w:rPr>
+                        <w:t>( : String)</w:t>
+                      </w:r>
+                    </w:p>
+                    <w:p>
+                      <w:pPr>
+                        <w:rPr>
+                          <w:rFonts w:asciiTheme="majorHAnsi" w:hAnsiTheme="majorHAnsi"/>
+                          <w:sz w:val="22"/>
+                          <w:szCs w:val="22"/>
+                        </w:rPr>
+                      </w:pPr>
+                      <w:proofErr w:type="spellStart"/>
+                      <w:proofErr w:type="gramStart"/>
+                      <w:r>
+                        <w:rPr>
+                          <w:rFonts w:asciiTheme="majorHAnsi" w:hAnsiTheme="majorHAnsi"/>
+                          <w:sz w:val="22"/>
+                          <w:szCs w:val="22"/>
+                        </w:rPr>
+                        <w:t>getType</w:t>
+                      </w:r>
+                      <w:proofErr w:type="spellEnd"/>
+                      <w:proofErr w:type="gramEnd"/>
+                      <w:r>
+                        <w:rPr>
+                          <w:rFonts w:asciiTheme="majorHAnsi" w:hAnsiTheme="majorHAnsi"/>
+                          <w:sz w:val="22"/>
+                          <w:szCs w:val="22"/>
+                        </w:rPr>
+                        <w:t>( : String)</w:t>
+                      </w:r>
+                    </w:p>
+                  </w:txbxContent>
+                </v:textbox>
+                <w10:wrap type="square"/>
+              </v:shape>
+            </w:pict>
+          </mc:Fallback>
+        </mc:AlternateContent>
+      </w:r>
+      <w:r>
+        <w:rPr>
+          <w:noProof/>
+        </w:rPr>
+        <mc:AlternateContent>
+          <mc:Choice Requires="wps">
+            <w:drawing>
+              <wp:anchor distT="0" distB="0" distL="114300" distR="114300" simplePos="0" relativeHeight="251667456" behindDoc="0" locked="0" layoutInCell="1" allowOverlap="1" wp14:anchorId="4D903D8A" wp14:editId="4809D538">
+                <wp:simplePos x="0" y="0"/>
+                <wp:positionH relativeFrom="column">
+                  <wp:posOffset>800100</wp:posOffset>
+                </wp:positionH>
+                <wp:positionV relativeFrom="paragraph">
+                  <wp:posOffset>2286000</wp:posOffset>
+                </wp:positionV>
+                <wp:extent cx="0" cy="342900"/>
+                <wp:effectExtent l="127000" t="25400" r="76200" b="114300"/>
+                <wp:wrapNone/>
+                <wp:docPr id="10" name="Straight Arrow Connector 10"/>
+                <wp:cNvGraphicFramePr/>
+                <a:graphic xmlns:a="http://schemas.openxmlformats.org/drawingml/2006/main">
+                  <a:graphicData uri="http://schemas.microsoft.com/office/word/2010/wordprocessingShape">
+                    <wps:wsp>
+                      <wps:cNvCnPr/>
+                      <wps:spPr>
+                        <a:xfrm>
+                          <a:off x="0" y="0"/>
+                          <a:ext cx="0" cy="342900"/>
+                        </a:xfrm>
+                        <a:prstGeom prst="straightConnector1">
+                          <a:avLst/>
+                        </a:prstGeom>
+                        <a:ln>
+                          <a:tailEnd type="arrow"/>
+                        </a:ln>
+                      </wps:spPr>
+                      <wps:style>
+                        <a:lnRef idx="2">
+                          <a:schemeClr val="accent1"/>
+                        </a:lnRef>
+                        <a:fillRef idx="0">
+                          <a:schemeClr val="accent1"/>
+                        </a:fillRef>
+                        <a:effectRef idx="1">
+                          <a:schemeClr val="accent1"/>
+                        </a:effectRef>
+                        <a:fontRef idx="minor">
+                          <a:schemeClr val="tx1"/>
+                        </a:fontRef>
+                      </wps:style>
+                      <wps:bodyPr/>
+                    </wps:wsp>
+                  </a:graphicData>
+                </a:graphic>
+                <wp14:sizeRelV relativeFrom="margin">
+                  <wp14:pctHeight>0</wp14:pctHeight>
+                </wp14:sizeRelV>
+              </wp:anchor>
+            </w:drawing>
+          </mc:Choice>
+          <mc:Fallback>
+            <w:pict>
+              <v:shapetype id="_x0000_t32" coordsize="21600,21600" o:spt="32" o:oned="t" path="m0,0l21600,21600e" filled="f">
+                <v:path arrowok="t" fillok="f" o:connecttype="none"/>
+                <o:lock v:ext="edit" shapetype="t"/>
+              </v:shapetype>
+              <v:shape id="Straight Arrow Connector 10" o:spid="_x0000_s1026" type="#_x0000_t32" style="position:absolute;margin-left:63pt;margin-top:180pt;width:0;height:27pt;z-index:251667456;visibility:visible;mso-wrap-style:square;mso-height-percent:0;mso-wrap-distance-left:9pt;mso-wrap-distance-top:0;mso-wrap-distance-right:9pt;mso-wrap-distance-bottom:0;mso-position-horizontal:absolute;mso-position-horizontal-relative:text;mso-position-vertical:absolute;mso-position-vertical-relative:text;mso-height-percent:0;mso-height-relative:margin" o:gfxdata="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" strokecolor="#4f81bd [3204]" strokeweight="2pt">
+                <v:stroke endarrow="open"/>
+                <v:shadow on="t" opacity="24903f" mv:blur="40000f" origin=",.5" offset="0,20000emu"/>
+              </v:shape>
+            </w:pict>
+          </mc:Fallback>
+        </mc:AlternateContent>
+      </w:r>
+      <w:r>
+        <w:rPr>
+          <w:noProof/>
+        </w:rPr>
+        <mc:AlternateContent>
+          <mc:Choice Requires="wps">
+            <w:drawing>
+              <wp:anchor distT="0" distB="0" distL="114300" distR="114300" simplePos="0" relativeHeight="251660288" behindDoc="0" locked="0" layoutInCell="1" allowOverlap="1" wp14:anchorId="1F7FFF0D" wp14:editId="7EFDA3D7">
+                <wp:simplePos x="0" y="0"/>
+                <wp:positionH relativeFrom="column">
+                  <wp:posOffset>-571500</wp:posOffset>
+                </wp:positionH>
+                <wp:positionV relativeFrom="paragraph">
+                  <wp:posOffset>914400</wp:posOffset>
+                </wp:positionV>
+                <wp:extent cx="3657600" cy="1371600"/>
+                <wp:effectExtent l="0" t="0" r="25400" b="25400"/>
+                <wp:wrapSquare wrapText="bothSides"/>
+                <wp:docPr id="3" name="Text Box 3"/>
+                <wp:cNvGraphicFramePr/>
+                <a:graphic xmlns:a="http://schemas.openxmlformats.org/drawingml/2006/main">
+                  <a:graphicData uri="http://schemas.microsoft.com/office/word/2010/wordprocessingShape">
+                    <wps:wsp>
+                      <wps:cNvSpPr txBox="1"/>
+                      <wps:spPr>
+                        <a:xfrm>
+                          <a:off x="0" y="0"/>
+                          <a:ext cx="3657600" cy="1371600"/>
+                        </a:xfrm>
+                        <a:prstGeom prst="rect">
+                          <a:avLst/>
+                        </a:prstGeom>
+                        <a:noFill/>
+                        <a:ln>
+                          <a:solidFill>
+                            <a:schemeClr val="tx1"/>
+                          </a:solidFill>
+                        </a:ln>
+                        <a:effectLst/>
+                        <a:extLst>
+                          <a:ext uri="{C572A759-6A51-4108-AA02-DFA0A04FC94B}">
+                            <ma14:wrappingTextBoxFlag xmlns:ma14="http://schemas.microsoft.com/office/mac/drawingml/2011/main"/>
+                          </a:ext>
+                        </a:extLst>
+                      </wps:spPr>
+                      <wps:style>
+                        <a:lnRef idx="0">
+                          <a:schemeClr val="accent1"/>
+                        </a:lnRef>
+                        <a:fillRef idx="0">
+                          <a:schemeClr val="accent1"/>
+                        </a:fillRef>
+                        <a:effectRef idx="0">
+                          <a:schemeClr val="accent1"/>
+                        </a:effectRef>
+                        <a:fontRef idx="minor">
+                          <a:schemeClr val="dk1"/>
+                        </a:fontRef>
+                      </wps:style>
+                      <wps:txbx>
+                        <w:txbxContent>
+                          <w:p>
+                            <w:pPr>
+                              <w:jc w:val="center"/>
+                              <w:rPr>
+                                <w:rFonts w:asciiTheme="majorHAnsi" w:hAnsiTheme="majorHAnsi"/>
+                                <w:b/>
+                              </w:rPr>
+                            </w:pPr>
+                            <w:proofErr w:type="spellStart"/>
+                            <w:r>
+                              <w:rPr>
+                                <w:rFonts w:asciiTheme="majorHAnsi" w:hAnsiTheme="majorHAnsi"/>
+                                <w:b/>
+                              </w:rPr>
+                              <w:t>DATASOURCE</w:t>
+                            </w:r>
+                            <w:proofErr w:type="spellEnd"/>
+                            <w:r>
+                              <w:rPr>
+                                <w:rFonts w:asciiTheme="majorHAnsi" w:hAnsiTheme="majorHAnsi"/>
+                                <w:b/>
+                              </w:rPr>
+                              <w:t xml:space="preserve"> MODEL</w:t>
+                            </w:r>
+                          </w:p>
+                          <w:p>
+                            <w:pPr>
+                              <w:rPr>
+                                <w:rFonts w:asciiTheme="majorHAnsi" w:hAnsiTheme="majorHAnsi"/>
+                                <w:sz w:val="22"/>
+                                <w:szCs w:val="22"/>
+                              </w:rPr>
+                            </w:pPr>
+                            <w:proofErr w:type="gramStart"/>
+                            <w:r>
+                              <w:rPr>
+                                <w:rFonts w:asciiTheme="majorHAnsi" w:hAnsiTheme="majorHAnsi"/>
+                                <w:sz w:val="22"/>
+                                <w:szCs w:val="22"/>
+                              </w:rPr>
+                              <w:t>name</w:t>
+                            </w:r>
+                            <w:proofErr w:type="gramEnd"/>
+                            <w:r>
+                              <w:rPr>
+                                <w:rFonts w:asciiTheme="majorHAnsi" w:hAnsiTheme="majorHAnsi"/>
+                                <w:sz w:val="22"/>
+                                <w:szCs w:val="22"/>
+                              </w:rPr>
+                              <w:t xml:space="preserve"> (of city/state) : String</w:t>
+                            </w:r>
+                          </w:p>
+                          <w:p>
+                            <w:pPr>
+                              <w:pBdr>
+                                <w:bottom w:val="single" w:sz="12" w:space="1" w:color="auto"/>
+                              </w:pBdr>
+                              <w:rPr>
+                                <w:rFonts w:asciiTheme="majorHAnsi" w:hAnsiTheme="majorHAnsi"/>
+                                <w:sz w:val="22"/>
+                                <w:szCs w:val="22"/>
+                              </w:rPr>
+                            </w:pPr>
+                            <w:proofErr w:type="gramStart"/>
+                            <w:r>
+                              <w:rPr>
+                                <w:rFonts w:asciiTheme="majorHAnsi" w:hAnsiTheme="majorHAnsi"/>
+                                <w:sz w:val="22"/>
+                                <w:szCs w:val="22"/>
+                              </w:rPr>
+                              <w:t>Datasets :</w:t>
+                            </w:r>
+                            <w:proofErr w:type="gramEnd"/>
+                            <w:r>
+                              <w:rPr>
+                                <w:rFonts w:asciiTheme="majorHAnsi" w:hAnsiTheme="majorHAnsi"/>
+                                <w:sz w:val="22"/>
+                                <w:szCs w:val="22"/>
+                              </w:rPr>
+                              <w:t xml:space="preserve"> Set&lt;Datas</w:t>
+                            </w:r>
+                            <w:r>
+                              <w:rPr>
+                                <w:rFonts w:asciiTheme="majorHAnsi" w:hAnsiTheme="majorHAnsi"/>
+                                <w:sz w:val="22"/>
+                                <w:szCs w:val="22"/>
+                              </w:rPr>
+                              <w:t>et&gt;</w:t>
+                            </w:r>
+                          </w:p>
+                          <w:p>
+                            <w:pPr>
+                              <w:pBdr>
+                                <w:bottom w:val="single" w:sz="12" w:space="1" w:color="auto"/>
+                              </w:pBdr>
+                              <w:rPr>
+                                <w:rFonts w:asciiTheme="majorHAnsi" w:hAnsiTheme="majorHAnsi"/>
+                                <w:sz w:val="22"/>
+                                <w:szCs w:val="22"/>
+                              </w:rPr>
+                            </w:pPr>
+                          </w:p>
+                          <w:p>
+                            <w:pPr>
+                              <w:rPr>
+                                <w:rFonts w:asciiTheme="majorHAnsi" w:hAnsiTheme="majorHAnsi"/>
+                                <w:sz w:val="22"/>
+                                <w:szCs w:val="22"/>
+                              </w:rPr>
+                            </w:pPr>
+                          </w:p>
+                          <w:p>
+                            <w:pPr>
+                              <w:rPr>
+                                <w:rFonts w:asciiTheme="majorHAnsi" w:hAnsiTheme="majorHAnsi"/>
+                                <w:sz w:val="22"/>
+                                <w:szCs w:val="22"/>
+                              </w:rPr>
+                            </w:pPr>
+                            <w:proofErr w:type="spellStart"/>
+                            <w:proofErr w:type="gramStart"/>
+                            <w:r>
+                              <w:rPr>
+                                <w:rFonts w:asciiTheme="majorHAnsi" w:hAnsiTheme="majorHAnsi"/>
+                                <w:sz w:val="22"/>
+                                <w:szCs w:val="22"/>
+                              </w:rPr>
+                              <w:t>getDatasets</w:t>
+                            </w:r>
+                            <w:proofErr w:type="spellEnd"/>
+                            <w:proofErr w:type="gramEnd"/>
+                            <w:r>
+                              <w:rPr>
+                                <w:rFonts w:asciiTheme="majorHAnsi" w:hAnsiTheme="majorHAnsi"/>
+                                <w:sz w:val="22"/>
+                                <w:szCs w:val="22"/>
+                              </w:rPr>
+                              <w:t>( : Set&lt;Dataset&gt;)</w:t>
+                            </w:r>
+                          </w:p>
+                          <w:p>
+                            <w:pPr>
+                              <w:rPr>
+                                <w:rFonts w:asciiTheme="majorHAnsi" w:hAnsiTheme="majorHAnsi"/>
+                                <w:sz w:val="22"/>
+                                <w:szCs w:val="22"/>
+                              </w:rPr>
+                            </w:pPr>
+                            <w:proofErr w:type="spellStart"/>
+                            <w:proofErr w:type="gramStart"/>
+                            <w:r>
+                              <w:rPr>
+                                <w:rFonts w:asciiTheme="majorHAnsi" w:hAnsiTheme="majorHAnsi"/>
+                                <w:sz w:val="22"/>
+                                <w:szCs w:val="22"/>
+                              </w:rPr>
+                              <w:t>getName</w:t>
+                            </w:r>
+                            <w:proofErr w:type="spellEnd"/>
+                            <w:proofErr w:type="gramEnd"/>
+                            <w:r>
+                              <w:rPr>
+                                <w:rFonts w:asciiTheme="majorHAnsi" w:hAnsiTheme="majorHAnsi"/>
+                                <w:sz w:val="22"/>
+                                <w:szCs w:val="22"/>
+                              </w:rPr>
+                              <w:t>( : String)</w:t>
+                            </w:r>
+                          </w:p>
+                        </w:txbxContent>
+                      </wps:txbx>
+                      <wps:bodyPr rot="0" spcFirstLastPara="0" vertOverflow="overflow" horzOverflow="overflow" vert="horz" wrap="square" lIns="91440" tIns="45720" rIns="91440" bIns="45720" numCol="1" spcCol="0" rtlCol="0" fromWordArt="0" anchor="t" anchorCtr="0" forceAA="0" compatLnSpc="1">
+                        <a:prstTxWarp prst="textNoShape">
+                          <a:avLst/>
+                        </a:prstTxWarp>
+                        <a:noAutofit/>
+                      </wps:bodyPr>
+                    </wps:wsp>
+                  </a:graphicData>
+                </a:graphic>
+                <wp14:sizeRelH relativeFrom="margin">
+                  <wp14:pctWidth>0</wp14:pctWidth>
+                </wp14:sizeRelH>
+                <wp14:sizeRelV relativeFrom="margin">
+                  <wp14:pctHeight>0</wp14:pctHeight>
+                </wp14:sizeRelV>
+              </wp:anchor>
+            </w:drawing>
+          </mc:Choice>
+          <mc:Fallback>
+            <w:pict>
+              <v:shape id="Text Box 3" o:spid="_x0000_s1027" type="#_x0000_t202" style="position:absolute;left:0;text-align:left;margin-left:-44.95pt;margin-top:1in;width:4in;height:108pt;z-index:251660288;visibility:visible;mso-wrap-style:square;mso-width-percent:0;mso-height-percent:0;mso-wrap-distance-left:9pt;mso-wrap-distance-top:0;mso-wrap-distance-right:9pt;mso-wrap-distance-bottom:0;mso-position-horizontal:absolute;mso-position-horizontal-relative:text;mso-position-vertical:absolute;mso-position-vertical-relative:text;mso-width-percent:0;mso-height-percent:0;mso-width-relative:margin;mso-height-relative:margin;v-text-anchor:top" o:gfxdata="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" filled="f" strokecolor="black [3213]">
+                <v:textbox>
+                  <w:txbxContent>
+                    <w:p>
+                      <w:pPr>
+                        <w:jc w:val="center"/>
+                        <w:rPr>
+                          <w:rFonts w:asciiTheme="majorHAnsi" w:hAnsiTheme="majorHAnsi"/>
+                          <w:b/>
+                        </w:rPr>
+                      </w:pPr>
+                      <w:proofErr w:type="spellStart"/>
+                      <w:r>
+                        <w:rPr>
+                          <w:rFonts w:asciiTheme="majorHAnsi" w:hAnsiTheme="majorHAnsi"/>
+                          <w:b/>
+                        </w:rPr>
+                        <w:t>DATASOURCE</w:t>
+                      </w:r>
+                      <w:proofErr w:type="spellEnd"/>
+                      <w:r>
+                        <w:rPr>
+                          <w:rFonts w:asciiTheme="majorHAnsi" w:hAnsiTheme="majorHAnsi"/>
+                          <w:b/>
+                        </w:rPr>
+                        <w:t xml:space="preserve"> MODEL</w:t>
+                      </w:r>
+                    </w:p>
+                    <w:p>
+                      <w:pPr>
+                        <w:rPr>
+                          <w:rFonts w:asciiTheme="majorHAnsi" w:hAnsiTheme="majorHAnsi"/>
+                          <w:sz w:val="22"/>
+                          <w:szCs w:val="22"/>
+                        </w:rPr>
+                      </w:pPr>
+                      <w:proofErr w:type="gramStart"/>
+                      <w:r>
+                        <w:rPr>
+                          <w:rFonts w:asciiTheme="majorHAnsi" w:hAnsiTheme="majorHAnsi"/>
+                          <w:sz w:val="22"/>
+                          <w:szCs w:val="22"/>
+                        </w:rPr>
+                        <w:t>name</w:t>
+                      </w:r>
+                      <w:proofErr w:type="gramEnd"/>
+                      <w:r>
+                        <w:rPr>
+                          <w:rFonts w:asciiTheme="majorHAnsi" w:hAnsiTheme="majorHAnsi"/>
+                          <w:sz w:val="22"/>
+                          <w:szCs w:val="22"/>
+                        </w:rPr>
+                        <w:t xml:space="preserve"> (of city/state) : String</w:t>
+                      </w:r>
+                    </w:p>
+                    <w:p>
+                      <w:pPr>
+                        <w:pBdr>
+                          <w:bottom w:val="single" w:sz="12" w:space="1" w:color="auto"/>
+                        </w:pBdr>
+                        <w:rPr>
+                          <w:rFonts w:asciiTheme="majorHAnsi" w:hAnsiTheme="majorHAnsi"/>
+                          <w:sz w:val="22"/>
+                          <w:szCs w:val="22"/>
+                        </w:rPr>
+                      </w:pPr>
+                      <w:proofErr w:type="gramStart"/>
+                      <w:r>
+                        <w:rPr>
+                          <w:rFonts w:asciiTheme="majorHAnsi" w:hAnsiTheme="majorHAnsi"/>
+                          <w:sz w:val="22"/>
+                          <w:szCs w:val="22"/>
+                        </w:rPr>
+                        <w:t>Datasets :</w:t>
+                      </w:r>
+                      <w:proofErr w:type="gramEnd"/>
+                      <w:r>
+                        <w:rPr>
+                          <w:rFonts w:asciiTheme="majorHAnsi" w:hAnsiTheme="majorHAnsi"/>
+                          <w:sz w:val="22"/>
+                          <w:szCs w:val="22"/>
+                        </w:rPr>
+                        <w:t xml:space="preserve"> Set&lt;Datas</w:t>
+                      </w:r>
+                      <w:r>
+                        <w:rPr>
+                          <w:rFonts w:asciiTheme="majorHAnsi" w:hAnsiTheme="majorHAnsi"/>
+                          <w:sz w:val="22"/>
+                          <w:szCs w:val="22"/>
+                        </w:rPr>
+                        <w:t>et&gt;</w:t>
+                      </w:r>
+                    </w:p>
+                    <w:p>
+                      <w:pPr>
+                        <w:pBdr>
+                          <w:bottom w:val="single" w:sz="12" w:space="1" w:color="auto"/>
+                        </w:pBdr>
+                        <w:rPr>
+                          <w:rFonts w:asciiTheme="majorHAnsi" w:hAnsiTheme="majorHAnsi"/>
+                          <w:sz w:val="22"/>
+                          <w:szCs w:val="22"/>
+                        </w:rPr>
+                      </w:pPr>
+                    </w:p>
+                    <w:p>
+                      <w:pPr>
+                        <w:rPr>
+                          <w:rFonts w:asciiTheme="majorHAnsi" w:hAnsiTheme="majorHAnsi"/>
+                          <w:sz w:val="22"/>
+                          <w:szCs w:val="22"/>
+                        </w:rPr>
+                      </w:pPr>
+                    </w:p>
+                    <w:p>
+                      <w:pPr>
+                        <w:rPr>
+                          <w:rFonts w:asciiTheme="majorHAnsi" w:hAnsiTheme="majorHAnsi"/>
+                          <w:sz w:val="22"/>
+                          <w:szCs w:val="22"/>
+                        </w:rPr>
+                      </w:pPr>
+                      <w:proofErr w:type="spellStart"/>
+                      <w:proofErr w:type="gramStart"/>
+                      <w:r>
+                        <w:rPr>
+                          <w:rFonts w:asciiTheme="majorHAnsi" w:hAnsiTheme="majorHAnsi"/>
+                          <w:sz w:val="22"/>
+                          <w:szCs w:val="22"/>
+                        </w:rPr>
+                        <w:t>getDatasets</w:t>
+                      </w:r>
+                      <w:proofErr w:type="spellEnd"/>
+                      <w:proofErr w:type="gramEnd"/>
+                      <w:r>
+                        <w:rPr>
+                          <w:rFonts w:asciiTheme="majorHAnsi" w:hAnsiTheme="majorHAnsi"/>
+                          <w:sz w:val="22"/>
+                          <w:szCs w:val="22"/>
+                        </w:rPr>
+                        <w:t>( : Set&lt;Dataset&gt;)</w:t>
+                      </w:r>
+                    </w:p>
+                    <w:p>
+                      <w:pPr>
+                        <w:rPr>
+                          <w:rFonts w:asciiTheme="majorHAnsi" w:hAnsiTheme="majorHAnsi"/>
+                          <w:sz w:val="22"/>
+                          <w:szCs w:val="22"/>
+                        </w:rPr>
+                      </w:pPr>
+                      <w:proofErr w:type="spellStart"/>
+                      <w:proofErr w:type="gramStart"/>
+                      <w:r>
+                        <w:rPr>
+                          <w:rFonts w:asciiTheme="majorHAnsi" w:hAnsiTheme="majorHAnsi"/>
+                          <w:sz w:val="22"/>
+                          <w:szCs w:val="22"/>
+                        </w:rPr>
+                        <w:t>getName</w:t>
+                      </w:r>
+                      <w:proofErr w:type="spellEnd"/>
+                      <w:proofErr w:type="gramEnd"/>
+                      <w:r>
+                        <w:rPr>
+                          <w:rFonts w:asciiTheme="majorHAnsi" w:hAnsiTheme="majorHAnsi"/>
+                          <w:sz w:val="22"/>
+                          <w:szCs w:val="22"/>
+                        </w:rPr>
+                        <w:t>( : String)</w:t>
+                      </w:r>
+                    </w:p>
+                  </w:txbxContent>
+                </v:textbox>
+                <w10:wrap type="square"/>
+              </v:shape>
+            </w:pict>
+          </mc:Fallback>
+        </mc:AlternateContent>
+      </w:r>
       <w:r>
         <w:rPr>
           <w:noProof/>
@@ -70,10 +1109,6 @@
           </mc:Choice>
           <mc:Fallback>
             <w:pict>
-              <v:shapetype id="_x0000_t32" coordsize="21600,21600" o:spt="32" o:oned="t" path="m0,0l21600,21600e" filled="f">
-                <v:path arrowok="t" fillok="f" o:connecttype="none"/>
-                <o:lock v:ext="edit" shapetype="t"/>
-              </v:shapetype>
               <v:shape id="Straight Arrow Connector 12" o:spid="_x0000_s1026" type="#_x0000_t32" style="position:absolute;margin-left:63pt;margin-top:342pt;width:0;height:27pt;z-index:251669504;visibility:visible;mso-wrap-style:square;mso-height-percent:0;mso-wrap-distance-left:9pt;mso-wrap-distance-top:0;mso-wrap-distance-right:9pt;mso-wrap-distance-bottom:0;mso-position-horizontal:absolute;mso-position-horizontal-relative:text;mso-position-vertical:absolute;mso-position-vertical-relative:text;mso-height-percent:0;mso-height-relative:margin" o:gfxdata="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" strokecolor="#4f81bd [3204]" strokeweight="2pt">
                 <v:stroke endarrow="open"/>
                 <v:shadow on="t" opacity="24903f" mv:blur="40000f" origin=",.5" offset="0,20000emu"/>
@@ -157,6 +1192,13 @@
                               </w:rPr>
                               <w:t>DATASET</w:t>
                             </w:r>
+                            <w:r>
+                              <w:rPr>
+                                <w:rFonts w:asciiTheme="majorHAnsi" w:hAnsiTheme="majorHAnsi"/>
+                                <w:b/>
+                              </w:rPr>
+                              <w:t xml:space="preserve"> MODEL</w:t>
+                            </w:r>
                           </w:p>
                           <w:p>
                             <w:pPr>
@@ -260,8 +1302,18 @@
                                 <w:sz w:val="22"/>
                                 <w:szCs w:val="22"/>
                               </w:rPr>
-                              <w:t xml:space="preserve"> to access the data as a JSON</w:t>
-                            </w:r>
+                              <w:t xml:space="preserve"> to access the data as a </w:t>
+                            </w:r>
+                            <w:proofErr w:type="spellStart"/>
+                            <w:r>
+                              <w:rPr>
+                                <w:rFonts w:asciiTheme="majorHAnsi" w:hAnsiTheme="majorHAnsi"/>
+                                <w:sz w:val="22"/>
+                                <w:szCs w:val="22"/>
+                              </w:rPr>
+                              <w:t>JSON</w:t>
+                            </w:r>
+                            <w:proofErr w:type="spellEnd"/>
                           </w:p>
                           <w:p>
                             <w:pPr>
@@ -364,11 +1416,7 @@
           </mc:Choice>
           <mc:Fallback>
             <w:pict>
-              <v:shapetype id="_x0000_t202" coordsize="21600,21600" o:spt="202" path="m0,0l0,21600,21600,21600,21600,0xe">
-                <v:stroke joinstyle="miter"/>
-                <v:path gradientshapeok="t" o:connecttype="rect"/>
-              </v:shapetype>
-              <v:shape id="Text Box 4" o:spid="_x0000_s1026" type="#_x0000_t202" style="position:absolute;left:0;text-align:left;margin-left:-44.95pt;margin-top:207pt;width:4in;height:135pt;z-index:251661312;visibility:visible;mso-wrap-style:square;mso-width-percent:0;mso-height-percent:0;mso-wrap-distance-left:9pt;mso-wrap-distance-top:0;mso-wrap-distance-right:9pt;mso-wrap-distance-bottom:0;mso-position-horizontal:absolute;mso-position-horizontal-relative:text;mso-position-vertical:absolute;mso-position-vertical-relative:text;mso-width-percent:0;mso-height-percent:0;mso-width-relative:margin;mso-height-relative:margin;v-text-anchor:top" o:gfxdata="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" filled="f">
+              <v:shape id="Text Box 4" o:spid="_x0000_s1028" type="#_x0000_t202" style="position:absolute;left:0;text-align:left;margin-left:-44.95pt;margin-top:207pt;width:4in;height:135pt;z-index:251661312;visibility:visible;mso-wrap-style:square;mso-width-percent:0;mso-height-percent:0;mso-wrap-distance-left:9pt;mso-wrap-distance-top:0;mso-wrap-distance-right:9pt;mso-wrap-distance-bottom:0;mso-position-horizontal:absolute;mso-position-horizontal-relative:text;mso-position-vertical:absolute;mso-position-vertical-relative:text;mso-width-percent:0;mso-height-percent:0;mso-width-relative:margin;mso-height-relative:margin;v-text-anchor:top" o:gfxdata="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" filled="f">
                 <v:textbox>
                   <w:txbxContent>
                     <w:p>
@@ -384,6 +1432,13 @@
                           <w:b/>
                         </w:rPr>
                         <w:t>DATASET</w:t>
+                      </w:r>
+                      <w:r>
+                        <w:rPr>
+                          <w:rFonts w:asciiTheme="majorHAnsi" w:hAnsiTheme="majorHAnsi"/>
+                          <w:b/>
+                        </w:rPr>
+                        <w:t xml:space="preserve"> MODEL</w:t>
                       </w:r>
                     </w:p>
                     <w:p>
@@ -488,8 +1543,18 @@
                           <w:sz w:val="22"/>
                           <w:szCs w:val="22"/>
                         </w:rPr>
-                        <w:t xml:space="preserve"> to access the data as a JSON</w:t>
-                      </w:r>
+                        <w:t xml:space="preserve"> to access the data as a </w:t>
+                      </w:r>
+                      <w:proofErr w:type="spellStart"/>
+                      <w:r>
+                        <w:rPr>
+                          <w:rFonts w:asciiTheme="majorHAnsi" w:hAnsiTheme="majorHAnsi"/>
+                          <w:sz w:val="22"/>
+                          <w:szCs w:val="22"/>
+                        </w:rPr>
+                        <w:t>JSON</w:t>
+                      </w:r>
+                      <w:proofErr w:type="spellEnd"/>
                     </w:p>
                     <w:p>
                       <w:pPr>
@@ -654,6 +1719,13 @@
                               </w:rPr>
                               <w:t>VISUALIZATION</w:t>
                             </w:r>
+                            <w:r>
+                              <w:rPr>
+                                <w:rFonts w:asciiTheme="majorHAnsi" w:hAnsiTheme="majorHAnsi"/>
+                                <w:b/>
+                              </w:rPr>
+                              <w:t xml:space="preserve"> MODEL</w:t>
+                            </w:r>
                           </w:p>
                           <w:p>
                             <w:pPr>
@@ -879,7 +1951,7 @@
           </mc:Choice>
           <mc:Fallback>
             <w:pict>
-              <v:shape id="Text Box 6" o:spid="_x0000_s1027" type="#_x0000_t202" style="position:absolute;left:0;text-align:left;margin-left:387pt;margin-top:162pt;width:279pt;height:2in;z-index:251663360;visibility:visible;mso-wrap-style:square;mso-width-percent:0;mso-height-percent:0;mso-wrap-distance-left:9pt;mso-wrap-distance-top:0;mso-wrap-distance-right:9pt;mso-wrap-distance-bottom:0;mso-position-horizontal:absolute;mso-position-horizontal-relative:text;mso-position-vertical:absolute;mso-position-vertical-relative:text;mso-width-percent:0;mso-height-percent:0;mso-width-relative:margin;mso-height-relative:margin;v-text-anchor:top" o:gfxdata="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" filled="f">
+              <v:shape id="Text Box 6" o:spid="_x0000_s1029" type="#_x0000_t202" style="position:absolute;left:0;text-align:left;margin-left:387pt;margin-top:162pt;width:279pt;height:2in;z-index:251663360;visibility:visible;mso-wrap-style:square;mso-width-percent:0;mso-height-percent:0;mso-wrap-distance-left:9pt;mso-wrap-distance-top:0;mso-wrap-distance-right:9pt;mso-wrap-distance-bottom:0;mso-position-horizontal:absolute;mso-position-horizontal-relative:text;mso-position-vertical:absolute;mso-position-vertical-relative:text;mso-width-percent:0;mso-height-percent:0;mso-width-relative:margin;mso-height-relative:margin;v-text-anchor:top" o:gfxdata="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" filled="f">
                 <v:textbox>
                   <w:txbxContent>
                     <w:p>
@@ -896,6 +1968,13 @@
                           <w:b/>
                         </w:rPr>
                         <w:t>VISUALIZATION</w:t>
+                      </w:r>
+                      <w:r>
+                        <w:rPr>
+                          <w:rFonts w:asciiTheme="majorHAnsi" w:hAnsiTheme="majorHAnsi"/>
+                          <w:b/>
+                        </w:rPr>
+                        <w:t xml:space="preserve"> MODEL</w:t>
                       </w:r>
                     </w:p>
                     <w:p>
@@ -1115,7 +2194,7 @@
         <mc:AlternateContent>
           <mc:Choice Requires="wps">
             <w:drawing>
-              <wp:anchor distT="0" distB="0" distL="114300" distR="114300" simplePos="0" relativeHeight="251659264" behindDoc="0" locked="0" layoutInCell="1" allowOverlap="1" wp14:anchorId="0422CC38" wp14:editId="4EFB199A">
+              <wp:anchor distT="0" distB="0" distL="114300" distR="114300" simplePos="0" relativeHeight="251659264" behindDoc="0" locked="0" layoutInCell="1" allowOverlap="1" wp14:anchorId="0422CC38" wp14:editId="06857F1E">
                 <wp:simplePos x="0" y="0"/>
                 <wp:positionH relativeFrom="column">
                   <wp:posOffset>2171700</wp:posOffset>
@@ -1182,62 +2261,11 @@
                                 <w:rFonts w:asciiTheme="majorHAnsi" w:hAnsiTheme="majorHAnsi"/>
                                 <w:b/>
                               </w:rPr>
-                              <w:t>MAIN</w:t>
+                              <w:t>MAIN APPLICATION</w:t>
                             </w:r>
                           </w:p>
                           <w:p>
                             <w:pPr>
-                              <w:pBdr>
-                                <w:bottom w:val="single" w:sz="12" w:space="1" w:color="auto"/>
-                              </w:pBdr>
-                              <w:rPr>
-                                <w:rFonts w:asciiTheme="majorHAnsi" w:hAnsiTheme="majorHAnsi"/>
-                                <w:sz w:val="22"/>
-                                <w:szCs w:val="22"/>
-                              </w:rPr>
-                            </w:pPr>
-                            <w:proofErr w:type="gramStart"/>
-                            <w:r>
-                              <w:rPr>
-                                <w:rFonts w:asciiTheme="majorHAnsi" w:hAnsiTheme="majorHAnsi"/>
-                                <w:sz w:val="22"/>
-                                <w:szCs w:val="22"/>
-                              </w:rPr>
-                              <w:t>dataRepo :</w:t>
-                            </w:r>
-                            <w:proofErr w:type="gramEnd"/>
-                            <w:r>
-                              <w:rPr>
-                                <w:rFonts w:asciiTheme="majorHAnsi" w:hAnsiTheme="majorHAnsi"/>
-                                <w:sz w:val="22"/>
-                                <w:szCs w:val="22"/>
-                              </w:rPr>
-                              <w:t xml:space="preserve"> Map?&lt;String, </w:t>
-                            </w:r>
-                            <w:proofErr w:type="spellStart"/>
-                            <w:r>
-                              <w:rPr>
-                                <w:rFonts w:asciiTheme="majorHAnsi" w:hAnsiTheme="majorHAnsi"/>
-                                <w:sz w:val="22"/>
-                                <w:szCs w:val="22"/>
-                              </w:rPr>
-                              <w:t>dataSource</w:t>
-                            </w:r>
-                            <w:proofErr w:type="spellEnd"/>
-                            <w:r>
-                              <w:rPr>
-                                <w:rFonts w:asciiTheme="majorHAnsi" w:hAnsiTheme="majorHAnsi"/>
-                                <w:sz w:val="22"/>
-                                <w:szCs w:val="22"/>
-                              </w:rPr>
-                              <w:t>&gt;</w:t>
-                            </w:r>
-                          </w:p>
-                          <w:p>
-                            <w:pPr>
-                              <w:pBdr>
-                                <w:bottom w:val="single" w:sz="12" w:space="1" w:color="auto"/>
-                              </w:pBdr>
                               <w:rPr>
                                 <w:rFonts w:asciiTheme="majorHAnsi" w:hAnsiTheme="majorHAnsi"/>
                                 <w:sz w:val="22"/>
@@ -1249,17 +2277,102 @@
                             <w:pPr>
                               <w:rPr>
                                 <w:rFonts w:asciiTheme="majorHAnsi" w:hAnsiTheme="majorHAnsi"/>
-                                <w:sz w:val="22"/>
-                                <w:szCs w:val="22"/>
                               </w:rPr>
                             </w:pPr>
+                            <w:proofErr w:type="spellStart"/>
+                            <w:proofErr w:type="gramStart"/>
+                            <w:r>
+                              <w:rPr>
+                                <w:rFonts w:asciiTheme="majorHAnsi" w:hAnsiTheme="majorHAnsi"/>
+                              </w:rPr>
+                              <w:t>findLocation</w:t>
+                            </w:r>
+                            <w:proofErr w:type="spellEnd"/>
+                            <w:proofErr w:type="gramEnd"/>
+                            <w:r>
+                              <w:rPr>
+                                <w:rFonts w:asciiTheme="majorHAnsi" w:hAnsiTheme="majorHAnsi"/>
+                              </w:rPr>
+                              <w:t xml:space="preserve"> (String : </w:t>
+                            </w:r>
+                            <w:proofErr w:type="spellStart"/>
+                            <w:r>
+                              <w:rPr>
+                                <w:rFonts w:asciiTheme="majorHAnsi" w:hAnsiTheme="majorHAnsi"/>
+                              </w:rPr>
+                              <w:t>Datas</w:t>
+                            </w:r>
+                            <w:r>
+                              <w:rPr>
+                                <w:rFonts w:asciiTheme="majorHAnsi" w:hAnsiTheme="majorHAnsi"/>
+                              </w:rPr>
+                              <w:t>ource</w:t>
+                            </w:r>
+                            <w:proofErr w:type="spellEnd"/>
+                            <w:r>
+                              <w:rPr>
+                                <w:rFonts w:asciiTheme="majorHAnsi" w:hAnsiTheme="majorHAnsi"/>
+                              </w:rPr>
+                              <w:t>)</w:t>
+                            </w:r>
                           </w:p>
                           <w:p>
                             <w:pPr>
                               <w:rPr>
                                 <w:rFonts w:asciiTheme="majorHAnsi" w:hAnsiTheme="majorHAnsi"/>
-                                <w:sz w:val="22"/>
-                                <w:szCs w:val="22"/>
+                              </w:rPr>
+                            </w:pPr>
+                            <w:proofErr w:type="gramStart"/>
+                            <w:r>
+                              <w:rPr>
+                                <w:rFonts w:asciiTheme="majorHAnsi" w:hAnsiTheme="majorHAnsi"/>
+                              </w:rPr>
+                              <w:t>search</w:t>
+                            </w:r>
+                            <w:proofErr w:type="gramEnd"/>
+                            <w:r>
+                              <w:rPr>
+                                <w:rFonts w:asciiTheme="majorHAnsi" w:hAnsiTheme="majorHAnsi"/>
+                              </w:rPr>
+                              <w:t>(String</w:t>
+                            </w:r>
+                            <w:r>
+                              <w:rPr>
+                                <w:rFonts w:asciiTheme="majorHAnsi" w:hAnsiTheme="majorHAnsi"/>
+                              </w:rPr>
+                              <w:t xml:space="preserve">, </w:t>
+                            </w:r>
+                            <w:proofErr w:type="spellStart"/>
+                            <w:r>
+                              <w:rPr>
+                                <w:rFonts w:asciiTheme="majorHAnsi" w:hAnsiTheme="majorHAnsi"/>
+                              </w:rPr>
+                              <w:t>Datasource</w:t>
+                            </w:r>
+                            <w:proofErr w:type="spellEnd"/>
+                            <w:r>
+                              <w:rPr>
+                                <w:rFonts w:asciiTheme="majorHAnsi" w:hAnsiTheme="majorHAnsi"/>
+                              </w:rPr>
+                              <w:t xml:space="preserve"> : Set&lt;</w:t>
+                            </w:r>
+                            <w:r>
+                              <w:rPr>
+                                <w:rFonts w:asciiTheme="majorHAnsi" w:hAnsiTheme="majorHAnsi"/>
+                              </w:rPr>
+                              <w:t>Datas</w:t>
+                            </w:r>
+                            <w:r>
+                              <w:rPr>
+                                <w:rFonts w:asciiTheme="majorHAnsi" w:hAnsiTheme="majorHAnsi"/>
+                              </w:rPr>
+                              <w:t>et&gt;)</w:t>
+                            </w:r>
+                          </w:p>
+                          <w:p>
+                            <w:pPr>
+                              <w:rPr>
+                                <w:rFonts w:asciiTheme="majorHAnsi" w:hAnsiTheme="majorHAnsi"/>
                               </w:rPr>
                             </w:pPr>
                             <w:proofErr w:type="spellStart"/>
@@ -1267,83 +2380,51 @@
                             <w:r>
                               <w:rPr>
                                 <w:rFonts w:asciiTheme="majorHAnsi" w:hAnsiTheme="majorHAnsi"/>
-                                <w:sz w:val="22"/>
-                                <w:szCs w:val="22"/>
-                              </w:rPr>
-                              <w:t>findLocation</w:t>
+                              </w:rPr>
+                              <w:t>getFiel</w:t>
+                            </w:r>
+                            <w:r>
+                              <w:rPr>
+                                <w:rFonts w:asciiTheme="majorHAnsi" w:hAnsiTheme="majorHAnsi"/>
+                              </w:rPr>
+                              <w:t>ds</w:t>
                             </w:r>
                             <w:proofErr w:type="spellEnd"/>
                             <w:proofErr w:type="gramEnd"/>
                             <w:r>
                               <w:rPr>
                                 <w:rFonts w:asciiTheme="majorHAnsi" w:hAnsiTheme="majorHAnsi"/>
-                                <w:sz w:val="22"/>
-                                <w:szCs w:val="22"/>
-                              </w:rPr>
-                              <w:t xml:space="preserve"> (String : </w:t>
-                            </w:r>
-                            <w:proofErr w:type="spellStart"/>
-                            <w:r>
-                              <w:rPr>
-                                <w:rFonts w:asciiTheme="majorHAnsi" w:hAnsiTheme="majorHAnsi"/>
-                                <w:sz w:val="22"/>
-                                <w:szCs w:val="22"/>
-                              </w:rPr>
-                              <w:t>dataSource</w:t>
-                            </w:r>
-                            <w:proofErr w:type="spellEnd"/>
-                            <w:r>
-                              <w:rPr>
-                                <w:rFonts w:asciiTheme="majorHAnsi" w:hAnsiTheme="majorHAnsi"/>
-                                <w:sz w:val="22"/>
-                                <w:szCs w:val="22"/>
-                              </w:rPr>
-                              <w:t>)</w:t>
+                              </w:rPr>
+                              <w:t>(Datas</w:t>
+                            </w:r>
+                            <w:r>
+                              <w:rPr>
+                                <w:rFonts w:asciiTheme="majorHAnsi" w:hAnsiTheme="majorHAnsi"/>
+                              </w:rPr>
+                              <w:t>et : Set&lt;Field&gt;)</w:t>
                             </w:r>
                           </w:p>
                           <w:p>
                             <w:pPr>
                               <w:rPr>
                                 <w:rFonts w:asciiTheme="majorHAnsi" w:hAnsiTheme="majorHAnsi"/>
-                                <w:sz w:val="22"/>
-                                <w:szCs w:val="22"/>
                               </w:rPr>
                             </w:pPr>
+                            <w:proofErr w:type="spellStart"/>
                             <w:proofErr w:type="gramStart"/>
                             <w:r>
                               <w:rPr>
                                 <w:rFonts w:asciiTheme="majorHAnsi" w:hAnsiTheme="majorHAnsi"/>
-                                <w:sz w:val="22"/>
-                                <w:szCs w:val="22"/>
-                              </w:rPr>
-                              <w:t>search</w:t>
-                            </w:r>
+                              </w:rPr>
+                              <w:t>getPossibleVisualizations</w:t>
+                            </w:r>
+                            <w:proofErr w:type="spellEnd"/>
                             <w:proofErr w:type="gramEnd"/>
                             <w:r>
                               <w:rPr>
                                 <w:rFonts w:asciiTheme="majorHAnsi" w:hAnsiTheme="majorHAnsi"/>
-                                <w:sz w:val="22"/>
-                                <w:szCs w:val="22"/>
-                              </w:rPr>
-                              <w:t>(String : Set&lt;</w:t>
-                            </w:r>
-                            <w:proofErr w:type="spellStart"/>
-                            <w:r>
-                              <w:rPr>
-                                <w:rFonts w:asciiTheme="majorHAnsi" w:hAnsiTheme="majorHAnsi"/>
-                                <w:sz w:val="22"/>
-                                <w:szCs w:val="22"/>
-                              </w:rPr>
-                              <w:t>dataSet</w:t>
-                            </w:r>
-                            <w:proofErr w:type="spellEnd"/>
-                            <w:r>
-                              <w:rPr>
-                                <w:rFonts w:asciiTheme="majorHAnsi" w:hAnsiTheme="majorHAnsi"/>
-                                <w:sz w:val="22"/>
-                                <w:szCs w:val="22"/>
-                              </w:rPr>
-                              <w:t>&gt;)</w:t>
+                              </w:rPr>
+                              <w:t>(Set&lt;Field&gt; : Set&lt;Visualization&gt;)</w:t>
                             </w:r>
                           </w:p>
                           <w:p>
@@ -1359,130 +2440,34 @@
                             <w:r>
                               <w:rPr>
                                 <w:rFonts w:asciiTheme="majorHAnsi" w:hAnsiTheme="majorHAnsi"/>
-                                <w:sz w:val="22"/>
-                                <w:szCs w:val="22"/>
-                              </w:rPr>
-                              <w:t>getFields</w:t>
+                              </w:rPr>
+                              <w:t>getDataPoints</w:t>
                             </w:r>
                             <w:proofErr w:type="spellEnd"/>
                             <w:proofErr w:type="gramEnd"/>
                             <w:r>
                               <w:rPr>
                                 <w:rFonts w:asciiTheme="majorHAnsi" w:hAnsiTheme="majorHAnsi"/>
-                                <w:sz w:val="22"/>
-                                <w:szCs w:val="22"/>
-                              </w:rPr>
-                              <w:t>(</w:t>
+                              </w:rPr>
+                              <w:t>(Datas</w:t>
+                            </w:r>
+                            <w:r>
+                              <w:rPr>
+                                <w:rFonts w:asciiTheme="majorHAnsi" w:hAnsiTheme="majorHAnsi"/>
+                              </w:rPr>
+                              <w:t xml:space="preserve">et, Set&lt;Field&gt; : </w:t>
                             </w:r>
                             <w:proofErr w:type="spellStart"/>
                             <w:r>
                               <w:rPr>
                                 <w:rFonts w:asciiTheme="majorHAnsi" w:hAnsiTheme="majorHAnsi"/>
-                                <w:sz w:val="22"/>
-                                <w:szCs w:val="22"/>
-                              </w:rPr>
-                              <w:t>dataSet</w:t>
+                              </w:rPr>
+                              <w:t>JSONArray</w:t>
                             </w:r>
                             <w:proofErr w:type="spellEnd"/>
                             <w:r>
                               <w:rPr>
                                 <w:rFonts w:asciiTheme="majorHAnsi" w:hAnsiTheme="majorHAnsi"/>
-                                <w:sz w:val="22"/>
-                                <w:szCs w:val="22"/>
-                              </w:rPr>
-                              <w:t xml:space="preserve"> : Set&lt;Field&gt;)</w:t>
-                            </w:r>
-                          </w:p>
-                          <w:p>
-                            <w:pPr>
-                              <w:rPr>
-                                <w:rFonts w:asciiTheme="majorHAnsi" w:hAnsiTheme="majorHAnsi"/>
-                                <w:sz w:val="22"/>
-                                <w:szCs w:val="22"/>
-                              </w:rPr>
-                            </w:pPr>
-                            <w:proofErr w:type="spellStart"/>
-                            <w:proofErr w:type="gramStart"/>
-                            <w:r>
-                              <w:rPr>
-                                <w:rFonts w:asciiTheme="majorHAnsi" w:hAnsiTheme="majorHAnsi"/>
-                                <w:sz w:val="22"/>
-                                <w:szCs w:val="22"/>
-                              </w:rPr>
-                              <w:t>getPossibleVisualizations</w:t>
-                            </w:r>
-                            <w:proofErr w:type="spellEnd"/>
-                            <w:proofErr w:type="gramEnd"/>
-                            <w:r>
-                              <w:rPr>
-                                <w:rFonts w:asciiTheme="majorHAnsi" w:hAnsiTheme="majorHAnsi"/>
-                                <w:sz w:val="22"/>
-                                <w:szCs w:val="22"/>
-                              </w:rPr>
-                              <w:t>(Set&lt;Field&gt; : Set&lt;Visualization&gt;)</w:t>
-                            </w:r>
-                          </w:p>
-                          <w:p>
-                            <w:pPr>
-                              <w:rPr>
-                                <w:rFonts w:asciiTheme="majorHAnsi" w:hAnsiTheme="majorHAnsi"/>
-                                <w:sz w:val="22"/>
-                                <w:szCs w:val="22"/>
-                              </w:rPr>
-                            </w:pPr>
-                            <w:proofErr w:type="spellStart"/>
-                            <w:proofErr w:type="gramStart"/>
-                            <w:r>
-                              <w:rPr>
-                                <w:rFonts w:asciiTheme="majorHAnsi" w:hAnsiTheme="majorHAnsi"/>
-                                <w:sz w:val="22"/>
-                                <w:szCs w:val="22"/>
-                              </w:rPr>
-                              <w:t>getDataPoints</w:t>
-                            </w:r>
-                            <w:proofErr w:type="spellEnd"/>
-                            <w:proofErr w:type="gramEnd"/>
-                            <w:r>
-                              <w:rPr>
-                                <w:rFonts w:asciiTheme="majorHAnsi" w:hAnsiTheme="majorHAnsi"/>
-                                <w:sz w:val="22"/>
-                                <w:szCs w:val="22"/>
-                              </w:rPr>
-                              <w:t>(</w:t>
-                            </w:r>
-                            <w:proofErr w:type="spellStart"/>
-                            <w:r>
-                              <w:rPr>
-                                <w:rFonts w:asciiTheme="majorHAnsi" w:hAnsiTheme="majorHAnsi"/>
-                                <w:sz w:val="22"/>
-                                <w:szCs w:val="22"/>
-                              </w:rPr>
-                              <w:t>dataSet</w:t>
-                            </w:r>
-                            <w:proofErr w:type="spellEnd"/>
-                            <w:r>
-                              <w:rPr>
-                                <w:rFonts w:asciiTheme="majorHAnsi" w:hAnsiTheme="majorHAnsi"/>
-                                <w:sz w:val="22"/>
-                                <w:szCs w:val="22"/>
-                              </w:rPr>
-                              <w:t xml:space="preserve">, Set&lt;Field&gt; : </w:t>
-                            </w:r>
-                            <w:proofErr w:type="spellStart"/>
-                            <w:r>
-                              <w:rPr>
-                                <w:rFonts w:asciiTheme="majorHAnsi" w:hAnsiTheme="majorHAnsi"/>
-                                <w:sz w:val="22"/>
-                                <w:szCs w:val="22"/>
-                              </w:rPr>
-                              <w:t>JSONArray</w:t>
-                            </w:r>
-                            <w:proofErr w:type="spellEnd"/>
-                            <w:r>
-                              <w:rPr>
-                                <w:rFonts w:asciiTheme="majorHAnsi" w:hAnsiTheme="majorHAnsi"/>
-                                <w:sz w:val="22"/>
-                                <w:szCs w:val="22"/>
                               </w:rPr>
                               <w:t>)</w:t>
                             </w:r>
@@ -1516,7 +2501,7 @@
           </mc:Choice>
           <mc:Fallback>
             <w:pict>
-              <v:shape id="Text Box 2" o:spid="_x0000_s1028" type="#_x0000_t202" style="position:absolute;left:0;text-align:left;margin-left:171pt;margin-top:-71.95pt;width:4in;height:135pt;z-index:251659264;visibility:visible;mso-wrap-style:square;mso-width-percent:0;mso-height-percent:0;mso-wrap-distance-left:9pt;mso-wrap-distance-top:0;mso-wrap-distance-right:9pt;mso-wrap-distance-bottom:0;mso-position-horizontal:absolute;mso-position-horizontal-relative:text;mso-position-vertical:absolute;mso-position-vertical-relative:text;mso-width-percent:0;mso-height-percent:0;mso-width-relative:margin;mso-height-relative:margin;v-text-anchor:top" o:gfxdata="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" filled="f" strokecolor="black [3213]">
+              <v:shape id="Text Box 2" o:spid="_x0000_s1030" type="#_x0000_t202" style="position:absolute;left:0;text-align:left;margin-left:171pt;margin-top:-71.95pt;width:4in;height:135pt;z-index:251659264;visibility:visible;mso-wrap-style:square;mso-width-percent:0;mso-height-percent:0;mso-wrap-distance-left:9pt;mso-wrap-distance-top:0;mso-wrap-distance-right:9pt;mso-wrap-distance-bottom:0;mso-position-horizontal:absolute;mso-position-horizontal-relative:text;mso-position-vertical:absolute;mso-position-vertical-relative:text;mso-width-percent:0;mso-height-percent:0;mso-width-relative:margin;mso-height-relative:margin;v-text-anchor:top" o:gfxdata="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" filled="f" strokecolor="black [3213]">
                 <v:textbox>
                   <w:txbxContent>
                     <w:p>
@@ -1532,62 +2517,11 @@
                           <w:rFonts w:asciiTheme="majorHAnsi" w:hAnsiTheme="majorHAnsi"/>
                           <w:b/>
                         </w:rPr>
-                        <w:t>MAIN</w:t>
+                        <w:t>MAIN APPLICATION</w:t>
                       </w:r>
                     </w:p>
                     <w:p>
                       <w:pPr>
-                        <w:pBdr>
-                          <w:bottom w:val="single" w:sz="12" w:space="1" w:color="auto"/>
-                        </w:pBdr>
-                        <w:rPr>
-                          <w:rFonts w:asciiTheme="majorHAnsi" w:hAnsiTheme="majorHAnsi"/>
-                          <w:sz w:val="22"/>
-                          <w:szCs w:val="22"/>
-                        </w:rPr>
-                      </w:pPr>
-                      <w:proofErr w:type="gramStart"/>
-                      <w:r>
-                        <w:rPr>
-                          <w:rFonts w:asciiTheme="majorHAnsi" w:hAnsiTheme="majorHAnsi"/>
-                          <w:sz w:val="22"/>
-                          <w:szCs w:val="22"/>
-                        </w:rPr>
-                        <w:t>dataRepo :</w:t>
-                      </w:r>
-                      <w:proofErr w:type="gramEnd"/>
-                      <w:r>
-                        <w:rPr>
-                          <w:rFonts w:asciiTheme="majorHAnsi" w:hAnsiTheme="majorHAnsi"/>
-                          <w:sz w:val="22"/>
-                          <w:szCs w:val="22"/>
-                        </w:rPr>
-                        <w:t xml:space="preserve"> Map?&lt;String, </w:t>
-                      </w:r>
-                      <w:proofErr w:type="spellStart"/>
-                      <w:r>
-                        <w:rPr>
-                          <w:rFonts w:asciiTheme="majorHAnsi" w:hAnsiTheme="majorHAnsi"/>
-                          <w:sz w:val="22"/>
-                          <w:szCs w:val="22"/>
-                        </w:rPr>
-                        <w:t>dataSource</w:t>
-                      </w:r>
-                      <w:proofErr w:type="spellEnd"/>
-                      <w:r>
-                        <w:rPr>
-                          <w:rFonts w:asciiTheme="majorHAnsi" w:hAnsiTheme="majorHAnsi"/>
-                          <w:sz w:val="22"/>
-                          <w:szCs w:val="22"/>
-                        </w:rPr>
-                        <w:t>&gt;</w:t>
-                      </w:r>
-                    </w:p>
-                    <w:p>
-                      <w:pPr>
-                        <w:pBdr>
-                          <w:bottom w:val="single" w:sz="12" w:space="1" w:color="auto"/>
-                        </w:pBdr>
                         <w:rPr>
                           <w:rFonts w:asciiTheme="majorHAnsi" w:hAnsiTheme="majorHAnsi"/>
                           <w:sz w:val="22"/>
@@ -1599,17 +2533,102 @@
                       <w:pPr>
                         <w:rPr>
                           <w:rFonts w:asciiTheme="majorHAnsi" w:hAnsiTheme="majorHAnsi"/>
-                          <w:sz w:val="22"/>
-                          <w:szCs w:val="22"/>
                         </w:rPr>
                       </w:pPr>
+                      <w:proofErr w:type="spellStart"/>
+                      <w:proofErr w:type="gramStart"/>
+                      <w:r>
+                        <w:rPr>
+                          <w:rFonts w:asciiTheme="majorHAnsi" w:hAnsiTheme="majorHAnsi"/>
+                        </w:rPr>
+                        <w:t>findLocation</w:t>
+                      </w:r>
+                      <w:proofErr w:type="spellEnd"/>
+                      <w:proofErr w:type="gramEnd"/>
+                      <w:r>
+                        <w:rPr>
+                          <w:rFonts w:asciiTheme="majorHAnsi" w:hAnsiTheme="majorHAnsi"/>
+                        </w:rPr>
+                        <w:t xml:space="preserve"> (String : </w:t>
+                      </w:r>
+                      <w:proofErr w:type="spellStart"/>
+                      <w:r>
+                        <w:rPr>
+                          <w:rFonts w:asciiTheme="majorHAnsi" w:hAnsiTheme="majorHAnsi"/>
+                        </w:rPr>
+                        <w:t>Datas</w:t>
+                      </w:r>
+                      <w:r>
+                        <w:rPr>
+                          <w:rFonts w:asciiTheme="majorHAnsi" w:hAnsiTheme="majorHAnsi"/>
+                        </w:rPr>
+                        <w:t>ource</w:t>
+                      </w:r>
+                      <w:proofErr w:type="spellEnd"/>
+                      <w:r>
+                        <w:rPr>
+                          <w:rFonts w:asciiTheme="majorHAnsi" w:hAnsiTheme="majorHAnsi"/>
+                        </w:rPr>
+                        <w:t>)</w:t>
+                      </w:r>
                     </w:p>
                     <w:p>
                       <w:pPr>
                         <w:rPr>
                           <w:rFonts w:asciiTheme="majorHAnsi" w:hAnsiTheme="majorHAnsi"/>
-                          <w:sz w:val="22"/>
-                          <w:szCs w:val="22"/>
+                        </w:rPr>
+                      </w:pPr>
+                      <w:proofErr w:type="gramStart"/>
+                      <w:r>
+                        <w:rPr>
+                          <w:rFonts w:asciiTheme="majorHAnsi" w:hAnsiTheme="majorHAnsi"/>
+                        </w:rPr>
+                        <w:t>search</w:t>
+                      </w:r>
+                      <w:proofErr w:type="gramEnd"/>
+                      <w:r>
+                        <w:rPr>
+                          <w:rFonts w:asciiTheme="majorHAnsi" w:hAnsiTheme="majorHAnsi"/>
+                        </w:rPr>
+                        <w:t>(String</w:t>
+                      </w:r>
+                      <w:r>
+                        <w:rPr>
+                          <w:rFonts w:asciiTheme="majorHAnsi" w:hAnsiTheme="majorHAnsi"/>
+                        </w:rPr>
+                        <w:t xml:space="preserve">, </w:t>
+                      </w:r>
+                      <w:proofErr w:type="spellStart"/>
+                      <w:r>
+                        <w:rPr>
+                          <w:rFonts w:asciiTheme="majorHAnsi" w:hAnsiTheme="majorHAnsi"/>
+                        </w:rPr>
+                        <w:t>Datasource</w:t>
+                      </w:r>
+                      <w:proofErr w:type="spellEnd"/>
+                      <w:r>
+                        <w:rPr>
+                          <w:rFonts w:asciiTheme="majorHAnsi" w:hAnsiTheme="majorHAnsi"/>
+                        </w:rPr>
+                        <w:t xml:space="preserve"> : Set&lt;</w:t>
+                      </w:r>
+                      <w:r>
+                        <w:rPr>
+                          <w:rFonts w:asciiTheme="majorHAnsi" w:hAnsiTheme="majorHAnsi"/>
+                        </w:rPr>
+                        <w:t>Datas</w:t>
+                      </w:r>
+                      <w:r>
+                        <w:rPr>
+                          <w:rFonts w:asciiTheme="majorHAnsi" w:hAnsiTheme="majorHAnsi"/>
+                        </w:rPr>
+                        <w:t>et&gt;)</w:t>
+                      </w:r>
+                    </w:p>
+                    <w:p>
+                      <w:pPr>
+                        <w:rPr>
+                          <w:rFonts w:asciiTheme="majorHAnsi" w:hAnsiTheme="majorHAnsi"/>
                         </w:rPr>
                       </w:pPr>
                       <w:proofErr w:type="spellStart"/>
@@ -1617,83 +2636,51 @@
                       <w:r>
                         <w:rPr>
                           <w:rFonts w:asciiTheme="majorHAnsi" w:hAnsiTheme="majorHAnsi"/>
-                          <w:sz w:val="22"/>
-                          <w:szCs w:val="22"/>
-                        </w:rPr>
-                        <w:t>findLocation</w:t>
+                        </w:rPr>
+                        <w:t>getFiel</w:t>
+                      </w:r>
+                      <w:r>
+                        <w:rPr>
+                          <w:rFonts w:asciiTheme="majorHAnsi" w:hAnsiTheme="majorHAnsi"/>
+                        </w:rPr>
+                        <w:t>ds</w:t>
                       </w:r>
                       <w:proofErr w:type="spellEnd"/>
                       <w:proofErr w:type="gramEnd"/>
                       <w:r>
                         <w:rPr>
                           <w:rFonts w:asciiTheme="majorHAnsi" w:hAnsiTheme="majorHAnsi"/>
-                          <w:sz w:val="22"/>
-                          <w:szCs w:val="22"/>
-                        </w:rPr>
-                        <w:t xml:space="preserve"> (String : </w:t>
-                      </w:r>
-                      <w:proofErr w:type="spellStart"/>
-                      <w:r>
-                        <w:rPr>
-                          <w:rFonts w:asciiTheme="majorHAnsi" w:hAnsiTheme="majorHAnsi"/>
-                          <w:sz w:val="22"/>
-                          <w:szCs w:val="22"/>
-                        </w:rPr>
-                        <w:t>dataSource</w:t>
-                      </w:r>
-                      <w:proofErr w:type="spellEnd"/>
-                      <w:r>
-                        <w:rPr>
-                          <w:rFonts w:asciiTheme="majorHAnsi" w:hAnsiTheme="majorHAnsi"/>
-                          <w:sz w:val="22"/>
-                          <w:szCs w:val="22"/>
-                        </w:rPr>
-                        <w:t>)</w:t>
+                        </w:rPr>
+                        <w:t>(Datas</w:t>
+                      </w:r>
+                      <w:r>
+                        <w:rPr>
+                          <w:rFonts w:asciiTheme="majorHAnsi" w:hAnsiTheme="majorHAnsi"/>
+                        </w:rPr>
+                        <w:t>et : Set&lt;Field&gt;)</w:t>
                       </w:r>
                     </w:p>
                     <w:p>
                       <w:pPr>
                         <w:rPr>
                           <w:rFonts w:asciiTheme="majorHAnsi" w:hAnsiTheme="majorHAnsi"/>
-                          <w:sz w:val="22"/>
-                          <w:szCs w:val="22"/>
                         </w:rPr>
                       </w:pPr>
+                      <w:proofErr w:type="spellStart"/>
                       <w:proofErr w:type="gramStart"/>
                       <w:r>
                         <w:rPr>
                           <w:rFonts w:asciiTheme="majorHAnsi" w:hAnsiTheme="majorHAnsi"/>
-                          <w:sz w:val="22"/>
-                          <w:szCs w:val="22"/>
-                        </w:rPr>
-                        <w:t>search</w:t>
-                      </w:r>
+                        </w:rPr>
+                        <w:t>getPossibleVisualizations</w:t>
+                      </w:r>
+                      <w:proofErr w:type="spellEnd"/>
                       <w:proofErr w:type="gramEnd"/>
                       <w:r>
                         <w:rPr>
                           <w:rFonts w:asciiTheme="majorHAnsi" w:hAnsiTheme="majorHAnsi"/>
-                          <w:sz w:val="22"/>
-                          <w:szCs w:val="22"/>
-                        </w:rPr>
-                        <w:t>(String : Set&lt;</w:t>
-                      </w:r>
-                      <w:proofErr w:type="spellStart"/>
-                      <w:r>
-                        <w:rPr>
-                          <w:rFonts w:asciiTheme="majorHAnsi" w:hAnsiTheme="majorHAnsi"/>
-                          <w:sz w:val="22"/>
-                          <w:szCs w:val="22"/>
-                        </w:rPr>
-                        <w:t>dataSet</w:t>
-                      </w:r>
-                      <w:proofErr w:type="spellEnd"/>
-                      <w:r>
-                        <w:rPr>
-                          <w:rFonts w:asciiTheme="majorHAnsi" w:hAnsiTheme="majorHAnsi"/>
-                          <w:sz w:val="22"/>
-                          <w:szCs w:val="22"/>
-                        </w:rPr>
-                        <w:t>&gt;)</w:t>
+                        </w:rPr>
+                        <w:t>(Set&lt;Field&gt; : Set&lt;Visualization&gt;)</w:t>
                       </w:r>
                     </w:p>
                     <w:p>
@@ -1709,584 +2696,44 @@
                       <w:r>
                         <w:rPr>
                           <w:rFonts w:asciiTheme="majorHAnsi" w:hAnsiTheme="majorHAnsi"/>
-                          <w:sz w:val="22"/>
-                          <w:szCs w:val="22"/>
-                        </w:rPr>
-                        <w:t>getFields</w:t>
+                        </w:rPr>
+                        <w:t>getDataPoints</w:t>
                       </w:r>
                       <w:proofErr w:type="spellEnd"/>
                       <w:proofErr w:type="gramEnd"/>
                       <w:r>
                         <w:rPr>
                           <w:rFonts w:asciiTheme="majorHAnsi" w:hAnsiTheme="majorHAnsi"/>
-                          <w:sz w:val="22"/>
-                          <w:szCs w:val="22"/>
-                        </w:rPr>
-                        <w:t>(</w:t>
+                        </w:rPr>
+                        <w:t>(Datas</w:t>
+                      </w:r>
+                      <w:r>
+                        <w:rPr>
+                          <w:rFonts w:asciiTheme="majorHAnsi" w:hAnsiTheme="majorHAnsi"/>
+                        </w:rPr>
+                        <w:t xml:space="preserve">et, Set&lt;Field&gt; : </w:t>
                       </w:r>
                       <w:proofErr w:type="spellStart"/>
                       <w:r>
                         <w:rPr>
                           <w:rFonts w:asciiTheme="majorHAnsi" w:hAnsiTheme="majorHAnsi"/>
-                          <w:sz w:val="22"/>
-                          <w:szCs w:val="22"/>
-                        </w:rPr>
-                        <w:t>dataSet</w:t>
+                        </w:rPr>
+                        <w:t>JSONArray</w:t>
                       </w:r>
                       <w:proofErr w:type="spellEnd"/>
                       <w:r>
                         <w:rPr>
                           <w:rFonts w:asciiTheme="majorHAnsi" w:hAnsiTheme="majorHAnsi"/>
-                          <w:sz w:val="22"/>
-                          <w:szCs w:val="22"/>
-                        </w:rPr>
-                        <w:t xml:space="preserve"> : Set&lt;Field&gt;)</w:t>
+                        </w:rPr>
+                        <w:t>)</w:t>
                       </w:r>
                     </w:p>
                     <w:p>
                       <w:pPr>
                         <w:rPr>
                           <w:rFonts w:asciiTheme="majorHAnsi" w:hAnsiTheme="majorHAnsi"/>
-                          <w:sz w:val="22"/>
-                          <w:szCs w:val="22"/>
                         </w:rPr>
                       </w:pPr>
-                      <w:proofErr w:type="spellStart"/>
-                      <w:proofErr w:type="gramStart"/>
-                      <w:r>
-                        <w:rPr>
-                          <w:rFonts w:asciiTheme="majorHAnsi" w:hAnsiTheme="majorHAnsi"/>
-                          <w:sz w:val="22"/>
-                          <w:szCs w:val="22"/>
-                        </w:rPr>
-                        <w:t>getPossibleVisualizations</w:t>
-                      </w:r>
-                      <w:proofErr w:type="spellEnd"/>
-                      <w:proofErr w:type="gramEnd"/>
-                      <w:r>
-                        <w:rPr>
-                          <w:rFonts w:asciiTheme="majorHAnsi" w:hAnsiTheme="majorHAnsi"/>
-                          <w:sz w:val="22"/>
-                          <w:szCs w:val="22"/>
-                        </w:rPr>
-                        <w:t>(Set&lt;Field&gt; : Set&lt;Visualization&gt;)</w:t>
-                      </w:r>
-                    </w:p>
-                    <w:p>
-                      <w:pPr>
-                        <w:rPr>
-                          <w:rFonts w:asciiTheme="majorHAnsi" w:hAnsiTheme="majorHAnsi"/>
-                          <w:sz w:val="22"/>
-                          <w:szCs w:val="22"/>
-                        </w:rPr>
-                      </w:pPr>
-                      <w:proofErr w:type="spellStart"/>
-                      <w:proofErr w:type="gramStart"/>
-                      <w:r>
-                        <w:rPr>
-                          <w:rFonts w:asciiTheme="majorHAnsi" w:hAnsiTheme="majorHAnsi"/>
-                          <w:sz w:val="22"/>
-                          <w:szCs w:val="22"/>
-                        </w:rPr>
-                        <w:t>getDataPoints</w:t>
-                      </w:r>
-                      <w:proofErr w:type="spellEnd"/>
-                      <w:proofErr w:type="gramEnd"/>
-                      <w:r>
-                        <w:rPr>
-                          <w:rFonts w:asciiTheme="majorHAnsi" w:hAnsiTheme="majorHAnsi"/>
-                          <w:sz w:val="22"/>
-                          <w:szCs w:val="22"/>
-                        </w:rPr>
-                        <w:t>(</w:t>
-                      </w:r>
-                      <w:proofErr w:type="spellStart"/>
-                      <w:r>
-                        <w:rPr>
-                          <w:rFonts w:asciiTheme="majorHAnsi" w:hAnsiTheme="majorHAnsi"/>
-                          <w:sz w:val="22"/>
-                          <w:szCs w:val="22"/>
-                        </w:rPr>
-                        <w:t>dataSet</w:t>
-                      </w:r>
-                      <w:proofErr w:type="spellEnd"/>
-                      <w:r>
-                        <w:rPr>
-                          <w:rFonts w:asciiTheme="majorHAnsi" w:hAnsiTheme="majorHAnsi"/>
-                          <w:sz w:val="22"/>
-                          <w:szCs w:val="22"/>
-                        </w:rPr>
-                        <w:t xml:space="preserve">, Set&lt;Field&gt; : </w:t>
-                      </w:r>
-                      <w:proofErr w:type="spellStart"/>
-                      <w:r>
-                        <w:rPr>
-                          <w:rFonts w:asciiTheme="majorHAnsi" w:hAnsiTheme="majorHAnsi"/>
-                          <w:sz w:val="22"/>
-                          <w:szCs w:val="22"/>
-                        </w:rPr>
-                        <w:t>JSONArray</w:t>
-                      </w:r>
-                      <w:proofErr w:type="spellEnd"/>
-                      <w:r>
-                        <w:rPr>
-                          <w:rFonts w:asciiTheme="majorHAnsi" w:hAnsiTheme="majorHAnsi"/>
-                          <w:sz w:val="22"/>
-                          <w:szCs w:val="22"/>
-                        </w:rPr>
-                        <w:t>)</w:t>
-                      </w:r>
-                    </w:p>
-                    <w:p>
-                      <w:pPr>
-                        <w:rPr>
-                          <w:rFonts w:asciiTheme="majorHAnsi" w:hAnsiTheme="majorHAnsi"/>
-                        </w:rPr>
-                      </w:pPr>
-                    </w:p>
-                  </w:txbxContent>
-                </v:textbox>
-                <w10:wrap type="square"/>
-              </v:shape>
-            </w:pict>
-          </mc:Fallback>
-        </mc:AlternateContent>
-      </w:r>
-      <w:r>
-        <w:rPr>
-          <w:noProof/>
-        </w:rPr>
-        <mc:AlternateContent>
-          <mc:Choice Requires="wps">
-            <w:drawing>
-              <wp:anchor distT="0" distB="0" distL="114300" distR="114300" simplePos="0" relativeHeight="251662336" behindDoc="0" locked="0" layoutInCell="1" allowOverlap="1" wp14:anchorId="574AFA94" wp14:editId="7B6987BE">
-                <wp:simplePos x="0" y="0"/>
-                <wp:positionH relativeFrom="column">
-                  <wp:posOffset>-571500</wp:posOffset>
-                </wp:positionH>
-                <wp:positionV relativeFrom="paragraph">
-                  <wp:posOffset>4686300</wp:posOffset>
-                </wp:positionV>
-                <wp:extent cx="3657600" cy="1485900"/>
-                <wp:effectExtent l="0" t="0" r="25400" b="38100"/>
-                <wp:wrapSquare wrapText="bothSides"/>
-                <wp:docPr id="5" name="Text Box 5"/>
-                <wp:cNvGraphicFramePr/>
-                <a:graphic xmlns:a="http://schemas.openxmlformats.org/drawingml/2006/main">
-                  <a:graphicData uri="http://schemas.microsoft.com/office/word/2010/wordprocessingShape">
-                    <wps:wsp>
-                      <wps:cNvSpPr txBox="1"/>
-                      <wps:spPr>
-                        <a:xfrm>
-                          <a:off x="0" y="0"/>
-                          <a:ext cx="3657600" cy="1485900"/>
-                        </a:xfrm>
-                        <a:prstGeom prst="rect">
-                          <a:avLst/>
-                        </a:prstGeom>
-                        <a:noFill/>
-                        <a:ln>
-                          <a:solidFill>
-                            <a:srgbClr val="000000"/>
-                          </a:solidFill>
-                        </a:ln>
-                        <a:effectLst/>
-                        <a:extLst>
-                          <a:ext uri="{C572A759-6A51-4108-AA02-DFA0A04FC94B}">
-                            <ma14:wrappingTextBoxFlag xmlns:ma14="http://schemas.microsoft.com/office/mac/drawingml/2011/main"/>
-                          </a:ext>
-                        </a:extLst>
-                      </wps:spPr>
-                      <wps:style>
-                        <a:lnRef idx="0">
-                          <a:schemeClr val="accent1"/>
-                        </a:lnRef>
-                        <a:fillRef idx="0">
-                          <a:schemeClr val="accent1"/>
-                        </a:fillRef>
-                        <a:effectRef idx="0">
-                          <a:schemeClr val="accent1"/>
-                        </a:effectRef>
-                        <a:fontRef idx="minor">
-                          <a:schemeClr val="dk1"/>
-                        </a:fontRef>
-                      </wps:style>
-                      <wps:txbx>
-                        <w:txbxContent>
-                          <w:p>
-                            <w:pPr>
-                              <w:jc w:val="center"/>
-                              <w:rPr>
-                                <w:rFonts w:asciiTheme="majorHAnsi" w:hAnsiTheme="majorHAnsi"/>
-                                <w:b/>
-                              </w:rPr>
-                            </w:pPr>
-                            <w:r>
-                              <w:rPr>
-                                <w:rFonts w:asciiTheme="majorHAnsi" w:hAnsiTheme="majorHAnsi"/>
-                                <w:b/>
-                              </w:rPr>
-                              <w:t>FIELD</w:t>
-                            </w:r>
-                          </w:p>
-                          <w:p>
-                            <w:pPr>
-                              <w:rPr>
-                                <w:rFonts w:asciiTheme="majorHAnsi" w:hAnsiTheme="majorHAnsi"/>
-                              </w:rPr>
-                            </w:pPr>
-                            <w:proofErr w:type="gramStart"/>
-                            <w:r>
-                              <w:rPr>
-                                <w:rFonts w:asciiTheme="majorHAnsi" w:hAnsiTheme="majorHAnsi"/>
-                              </w:rPr>
-                              <w:t>name</w:t>
-                            </w:r>
-                            <w:proofErr w:type="gramEnd"/>
-                            <w:r>
-                              <w:rPr>
-                                <w:rFonts w:asciiTheme="majorHAnsi" w:hAnsiTheme="majorHAnsi"/>
-                              </w:rPr>
-                              <w:t xml:space="preserve"> : String</w:t>
-                            </w:r>
-                          </w:p>
-                          <w:p>
-                            <w:pPr>
-                              <w:pBdr>
-                                <w:bottom w:val="single" w:sz="12" w:space="1" w:color="auto"/>
-                              </w:pBdr>
-                              <w:rPr>
-                                <w:rFonts w:asciiTheme="majorHAnsi" w:hAnsiTheme="majorHAnsi"/>
-                                <w:sz w:val="22"/>
-                                <w:szCs w:val="22"/>
-                              </w:rPr>
-                            </w:pPr>
-                            <w:proofErr w:type="gramStart"/>
-                            <w:r>
-                              <w:rPr>
-                                <w:rFonts w:asciiTheme="majorHAnsi" w:hAnsiTheme="majorHAnsi"/>
-                                <w:sz w:val="22"/>
-                                <w:szCs w:val="22"/>
-                              </w:rPr>
-                              <w:t>type</w:t>
-                            </w:r>
-                            <w:proofErr w:type="gramEnd"/>
-                            <w:r>
-                              <w:rPr>
-                                <w:rFonts w:asciiTheme="majorHAnsi" w:hAnsiTheme="majorHAnsi"/>
-                                <w:sz w:val="22"/>
-                                <w:szCs w:val="22"/>
-                              </w:rPr>
-                              <w:t xml:space="preserve"> : String : text / number / percent</w:t>
-                            </w:r>
-                          </w:p>
-                          <w:p>
-                            <w:pPr>
-                              <w:pBdr>
-                                <w:bottom w:val="single" w:sz="12" w:space="1" w:color="auto"/>
-                              </w:pBdr>
-                              <w:rPr>
-                                <w:rFonts w:asciiTheme="majorHAnsi" w:hAnsiTheme="majorHAnsi"/>
-                                <w:sz w:val="22"/>
-                                <w:szCs w:val="22"/>
-                              </w:rPr>
-                            </w:pPr>
-                          </w:p>
-                          <w:p>
-                            <w:pPr>
-                              <w:rPr>
-                                <w:rFonts w:asciiTheme="majorHAnsi" w:hAnsiTheme="majorHAnsi"/>
-                                <w:sz w:val="22"/>
-                                <w:szCs w:val="22"/>
-                              </w:rPr>
-                            </w:pPr>
-                            <w:r>
-                              <w:rPr>
-                                <w:rFonts w:asciiTheme="majorHAnsi" w:hAnsiTheme="majorHAnsi"/>
-                                <w:sz w:val="22"/>
-                                <w:szCs w:val="22"/>
-                              </w:rPr>
-                              <w:softHyphen/>
-                            </w:r>
-                            <w:r>
-                              <w:rPr>
-                                <w:rFonts w:asciiTheme="majorHAnsi" w:hAnsiTheme="majorHAnsi"/>
-                                <w:sz w:val="22"/>
-                                <w:szCs w:val="22"/>
-                              </w:rPr>
-                              <w:softHyphen/>
-                            </w:r>
-                            <w:r>
-                              <w:rPr>
-                                <w:rFonts w:asciiTheme="majorHAnsi" w:hAnsiTheme="majorHAnsi"/>
-                                <w:sz w:val="22"/>
-                                <w:szCs w:val="22"/>
-                              </w:rPr>
-                              <w:softHyphen/>
-                            </w:r>
-                            <w:r>
-                              <w:rPr>
-                                <w:rFonts w:asciiTheme="majorHAnsi" w:hAnsiTheme="majorHAnsi"/>
-                                <w:sz w:val="22"/>
-                                <w:szCs w:val="22"/>
-                              </w:rPr>
-                              <w:softHyphen/>
-                            </w:r>
-                          </w:p>
-                          <w:p>
-                            <w:pPr>
-                              <w:rPr>
-                                <w:rFonts w:asciiTheme="majorHAnsi" w:hAnsiTheme="majorHAnsi"/>
-                                <w:sz w:val="22"/>
-                                <w:szCs w:val="22"/>
-                              </w:rPr>
-                            </w:pPr>
-                            <w:proofErr w:type="spellStart"/>
-                            <w:proofErr w:type="gramStart"/>
-                            <w:r>
-                              <w:rPr>
-                                <w:rFonts w:asciiTheme="majorHAnsi" w:hAnsiTheme="majorHAnsi"/>
-                                <w:sz w:val="22"/>
-                                <w:szCs w:val="22"/>
-                              </w:rPr>
-                              <w:t>getName</w:t>
-                            </w:r>
-                            <w:proofErr w:type="spellEnd"/>
-                            <w:proofErr w:type="gramEnd"/>
-                            <w:r>
-                              <w:rPr>
-                                <w:rFonts w:asciiTheme="majorHAnsi" w:hAnsiTheme="majorHAnsi"/>
-                                <w:sz w:val="22"/>
-                                <w:szCs w:val="22"/>
-                              </w:rPr>
-                              <w:t>( : String)</w:t>
-                            </w:r>
-                          </w:p>
-                          <w:p>
-                            <w:pPr>
-                              <w:rPr>
-                                <w:rFonts w:asciiTheme="majorHAnsi" w:hAnsiTheme="majorHAnsi"/>
-                                <w:sz w:val="22"/>
-                                <w:szCs w:val="22"/>
-                              </w:rPr>
-                            </w:pPr>
-                            <w:proofErr w:type="spellStart"/>
-                            <w:proofErr w:type="gramStart"/>
-                            <w:r>
-                              <w:rPr>
-                                <w:rFonts w:asciiTheme="majorHAnsi" w:hAnsiTheme="majorHAnsi"/>
-                                <w:sz w:val="22"/>
-                                <w:szCs w:val="22"/>
-                              </w:rPr>
-                              <w:t>getType</w:t>
-                            </w:r>
-                            <w:proofErr w:type="spellEnd"/>
-                            <w:proofErr w:type="gramEnd"/>
-                            <w:r>
-                              <w:rPr>
-                                <w:rFonts w:asciiTheme="majorHAnsi" w:hAnsiTheme="majorHAnsi"/>
-                                <w:sz w:val="22"/>
-                                <w:szCs w:val="22"/>
-                              </w:rPr>
-                              <w:t>( : String)</w:t>
-                            </w:r>
-                          </w:p>
-                        </w:txbxContent>
-                      </wps:txbx>
-                      <wps:bodyPr rot="0" spcFirstLastPara="0" vertOverflow="overflow" horzOverflow="overflow" vert="horz" wrap="square" lIns="91440" tIns="45720" rIns="91440" bIns="45720" numCol="1" spcCol="0" rtlCol="0" fromWordArt="0" anchor="t" anchorCtr="0" forceAA="0" compatLnSpc="1">
-                        <a:prstTxWarp prst="textNoShape">
-                          <a:avLst/>
-                        </a:prstTxWarp>
-                        <a:noAutofit/>
-                      </wps:bodyPr>
-                    </wps:wsp>
-                  </a:graphicData>
-                </a:graphic>
-              </wp:anchor>
-            </w:drawing>
-          </mc:Choice>
-          <mc:Fallback>
-            <w:pict>
-              <v:shape id="Text Box 5" o:spid="_x0000_s1029" type="#_x0000_t202" style="position:absolute;left:0;text-align:left;margin-left:-44.95pt;margin-top:369pt;width:4in;height:117pt;z-index:251662336;visibility:visible;mso-wrap-style:square;mso-wrap-distance-left:9pt;mso-wrap-distance-top:0;mso-wrap-distance-right:9pt;mso-wrap-distance-bottom:0;mso-position-horizontal:absolute;mso-position-horizontal-relative:text;mso-position-vertical:absolute;mso-position-vertical-relative:text;v-text-anchor:top" o:gfxdata="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" filled="f">
-                <v:textbox>
-                  <w:txbxContent>
-                    <w:p>
-                      <w:pPr>
-                        <w:jc w:val="center"/>
-                        <w:rPr>
-                          <w:rFonts w:asciiTheme="majorHAnsi" w:hAnsiTheme="majorHAnsi"/>
-                          <w:b/>
-                        </w:rPr>
-                      </w:pPr>
-                      <w:r>
-                        <w:rPr>
-                          <w:rFonts w:asciiTheme="majorHAnsi" w:hAnsiTheme="majorHAnsi"/>
-                          <w:b/>
-                        </w:rPr>
-                        <w:t>FIELD</w:t>
-                      </w:r>
-                    </w:p>
-                    <w:p>
-                      <w:pPr>
-                        <w:rPr>
-                          <w:rFonts w:asciiTheme="majorHAnsi" w:hAnsiTheme="majorHAnsi"/>
-                        </w:rPr>
-                      </w:pPr>
-                      <w:proofErr w:type="gramStart"/>
-                      <w:r>
-                        <w:rPr>
-                          <w:rFonts w:asciiTheme="majorHAnsi" w:hAnsiTheme="majorHAnsi"/>
-                        </w:rPr>
-                        <w:t>name</w:t>
-                      </w:r>
-                      <w:proofErr w:type="gramEnd"/>
-                      <w:r>
-                        <w:rPr>
-                          <w:rFonts w:asciiTheme="majorHAnsi" w:hAnsiTheme="majorHAnsi"/>
-                        </w:rPr>
-                        <w:t xml:space="preserve"> : String</w:t>
-                      </w:r>
-                    </w:p>
-                    <w:p>
-                      <w:pPr>
-                        <w:pBdr>
-                          <w:bottom w:val="single" w:sz="12" w:space="1" w:color="auto"/>
-                        </w:pBdr>
-                        <w:rPr>
-                          <w:rFonts w:asciiTheme="majorHAnsi" w:hAnsiTheme="majorHAnsi"/>
-                          <w:sz w:val="22"/>
-                          <w:szCs w:val="22"/>
-                        </w:rPr>
-                      </w:pPr>
-                      <w:proofErr w:type="gramStart"/>
-                      <w:r>
-                        <w:rPr>
-                          <w:rFonts w:asciiTheme="majorHAnsi" w:hAnsiTheme="majorHAnsi"/>
-                          <w:sz w:val="22"/>
-                          <w:szCs w:val="22"/>
-                        </w:rPr>
-                        <w:t>type</w:t>
-                      </w:r>
-                      <w:proofErr w:type="gramEnd"/>
-                      <w:r>
-                        <w:rPr>
-                          <w:rFonts w:asciiTheme="majorHAnsi" w:hAnsiTheme="majorHAnsi"/>
-                          <w:sz w:val="22"/>
-                          <w:szCs w:val="22"/>
-                        </w:rPr>
-                        <w:t xml:space="preserve"> : String : text / number / percent</w:t>
-                      </w:r>
-                    </w:p>
-                    <w:p>
-                      <w:pPr>
-                        <w:pBdr>
-                          <w:bottom w:val="single" w:sz="12" w:space="1" w:color="auto"/>
-                        </w:pBdr>
-                        <w:rPr>
-                          <w:rFonts w:asciiTheme="majorHAnsi" w:hAnsiTheme="majorHAnsi"/>
-                          <w:sz w:val="22"/>
-                          <w:szCs w:val="22"/>
-                        </w:rPr>
-                      </w:pPr>
-                    </w:p>
-                    <w:p>
-                      <w:pPr>
-                        <w:rPr>
-                          <w:rFonts w:asciiTheme="majorHAnsi" w:hAnsiTheme="majorHAnsi"/>
-                          <w:sz w:val="22"/>
-                          <w:szCs w:val="22"/>
-                        </w:rPr>
-                      </w:pPr>
-                      <w:r>
-                        <w:rPr>
-                          <w:rFonts w:asciiTheme="majorHAnsi" w:hAnsiTheme="majorHAnsi"/>
-                          <w:sz w:val="22"/>
-                          <w:szCs w:val="22"/>
-                        </w:rPr>
-                        <w:softHyphen/>
-                      </w:r>
-                      <w:r>
-                        <w:rPr>
-                          <w:rFonts w:asciiTheme="majorHAnsi" w:hAnsiTheme="majorHAnsi"/>
-                          <w:sz w:val="22"/>
-                          <w:szCs w:val="22"/>
-                        </w:rPr>
-                        <w:softHyphen/>
-                      </w:r>
-                      <w:r>
-                        <w:rPr>
-                          <w:rFonts w:asciiTheme="majorHAnsi" w:hAnsiTheme="majorHAnsi"/>
-                          <w:sz w:val="22"/>
-                          <w:szCs w:val="22"/>
-                        </w:rPr>
-                        <w:softHyphen/>
-                      </w:r>
-                      <w:r>
-                        <w:rPr>
-                          <w:rFonts w:asciiTheme="majorHAnsi" w:hAnsiTheme="majorHAnsi"/>
-                          <w:sz w:val="22"/>
-                          <w:szCs w:val="22"/>
-                        </w:rPr>
-                        <w:softHyphen/>
-                      </w:r>
-                    </w:p>
-                    <w:p>
-                      <w:pPr>
-                        <w:rPr>
-                          <w:rFonts w:asciiTheme="majorHAnsi" w:hAnsiTheme="majorHAnsi"/>
-                          <w:sz w:val="22"/>
-                          <w:szCs w:val="22"/>
-                        </w:rPr>
-                      </w:pPr>
-                      <w:proofErr w:type="spellStart"/>
-                      <w:proofErr w:type="gramStart"/>
-                      <w:r>
-                        <w:rPr>
-                          <w:rFonts w:asciiTheme="majorHAnsi" w:hAnsiTheme="majorHAnsi"/>
-                          <w:sz w:val="22"/>
-                          <w:szCs w:val="22"/>
-                        </w:rPr>
-                        <w:t>getName</w:t>
-                      </w:r>
-                      <w:proofErr w:type="spellEnd"/>
-                      <w:proofErr w:type="gramEnd"/>
-                      <w:r>
-                        <w:rPr>
-                          <w:rFonts w:asciiTheme="majorHAnsi" w:hAnsiTheme="majorHAnsi"/>
-                          <w:sz w:val="22"/>
-                          <w:szCs w:val="22"/>
-                        </w:rPr>
-                        <w:t>( : String)</w:t>
-                      </w:r>
-                    </w:p>
-                    <w:p>
-                      <w:pPr>
-                        <w:rPr>
-                          <w:rFonts w:asciiTheme="majorHAnsi" w:hAnsiTheme="majorHAnsi"/>
-                          <w:sz w:val="22"/>
-                          <w:szCs w:val="22"/>
-                        </w:rPr>
-                      </w:pPr>
-                      <w:proofErr w:type="spellStart"/>
-                      <w:proofErr w:type="gramStart"/>
-                      <w:r>
-                        <w:rPr>
-                          <w:rFonts w:asciiTheme="majorHAnsi" w:hAnsiTheme="majorHAnsi"/>
-                          <w:sz w:val="22"/>
-                          <w:szCs w:val="22"/>
-                        </w:rPr>
-                        <w:t>getType</w:t>
-                      </w:r>
-                      <w:proofErr w:type="spellEnd"/>
-                      <w:proofErr w:type="gramEnd"/>
-                      <w:r>
-                        <w:rPr>
-                          <w:rFonts w:asciiTheme="majorHAnsi" w:hAnsiTheme="majorHAnsi"/>
-                          <w:sz w:val="22"/>
-                          <w:szCs w:val="22"/>
-                        </w:rPr>
-                        <w:t>( : String)</w:t>
-                      </w:r>
                     </w:p>
                   </w:txbxContent>
                 </v:textbox>
@@ -2433,7 +2880,7 @@
         <mc:AlternateContent>
           <mc:Choice Requires="wps">
             <w:drawing>
-              <wp:anchor distT="0" distB="0" distL="114300" distR="114300" simplePos="0" relativeHeight="251668480" behindDoc="0" locked="0" layoutInCell="1" allowOverlap="1" wp14:anchorId="2E280F5D" wp14:editId="7CE39A4E">
+              <wp:anchor distT="0" distB="0" distL="114300" distR="114300" simplePos="0" relativeHeight="251668480" behindDoc="0" locked="0" layoutInCell="1" allowOverlap="1" wp14:anchorId="2E280F5D" wp14:editId="78F0419E">
                 <wp:simplePos x="0" y="0"/>
                 <wp:positionH relativeFrom="column">
                   <wp:posOffset>685800</wp:posOffset>
@@ -2486,73 +2933,6 @@
           <mc:Fallback>
             <w:pict>
               <v:shape id="Straight Arrow Connector 11" o:spid="_x0000_s1026" type="#_x0000_t32" style="position:absolute;margin-left:54pt;margin-top:342pt;width:0;height:0;z-index:251668480;visibility:visible;mso-wrap-style:square;mso-wrap-distance-left:9pt;mso-wrap-distance-top:0;mso-wrap-distance-right:9pt;mso-wrap-distance-bottom:0;mso-position-horizontal:absolute;mso-position-horizontal-relative:text;mso-position-vertical:absolute;mso-position-vertical-relative:text" o:gfxdata="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" strokecolor="#4f81bd [3204]" strokeweight="2pt">
-                <v:stroke endarrow="open"/>
-                <v:shadow on="t" opacity="24903f" mv:blur="40000f" origin=",.5" offset="0,20000emu"/>
-              </v:shape>
-            </w:pict>
-          </mc:Fallback>
-        </mc:AlternateContent>
-      </w:r>
-      <w:r>
-        <w:rPr>
-          <w:noProof/>
-        </w:rPr>
-        <mc:AlternateContent>
-          <mc:Choice Requires="wps">
-            <w:drawing>
-              <wp:anchor distT="0" distB="0" distL="114300" distR="114300" simplePos="0" relativeHeight="251667456" behindDoc="0" locked="0" layoutInCell="1" allowOverlap="1" wp14:anchorId="4D903D8A" wp14:editId="3BC87FE4">
-                <wp:simplePos x="0" y="0"/>
-                <wp:positionH relativeFrom="column">
-                  <wp:posOffset>800100</wp:posOffset>
-                </wp:positionH>
-                <wp:positionV relativeFrom="paragraph">
-                  <wp:posOffset>2171700</wp:posOffset>
-                </wp:positionV>
-                <wp:extent cx="0" cy="457200"/>
-                <wp:effectExtent l="127000" t="25400" r="152400" b="101600"/>
-                <wp:wrapNone/>
-                <wp:docPr id="10" name="Straight Arrow Connector 10"/>
-                <wp:cNvGraphicFramePr/>
-                <a:graphic xmlns:a="http://schemas.openxmlformats.org/drawingml/2006/main">
-                  <a:graphicData uri="http://schemas.microsoft.com/office/word/2010/wordprocessingShape">
-                    <wps:wsp>
-                      <wps:cNvCnPr/>
-                      <wps:spPr>
-                        <a:xfrm>
-                          <a:off x="0" y="0"/>
-                          <a:ext cx="0" cy="457200"/>
-                        </a:xfrm>
-                        <a:prstGeom prst="straightConnector1">
-                          <a:avLst/>
-                        </a:prstGeom>
-                        <a:ln>
-                          <a:tailEnd type="arrow"/>
-                        </a:ln>
-                      </wps:spPr>
-                      <wps:style>
-                        <a:lnRef idx="2">
-                          <a:schemeClr val="accent1"/>
-                        </a:lnRef>
-                        <a:fillRef idx="0">
-                          <a:schemeClr val="accent1"/>
-                        </a:fillRef>
-                        <a:effectRef idx="1">
-                          <a:schemeClr val="accent1"/>
-                        </a:effectRef>
-                        <a:fontRef idx="minor">
-                          <a:schemeClr val="tx1"/>
-                        </a:fontRef>
-                      </wps:style>
-                      <wps:bodyPr/>
-                    </wps:wsp>
-                  </a:graphicData>
-                </a:graphic>
-              </wp:anchor>
-            </w:drawing>
-          </mc:Choice>
-          <mc:Fallback>
-            <w:pict>
-              <v:shape id="Straight Arrow Connector 10" o:spid="_x0000_s1026" type="#_x0000_t32" style="position:absolute;margin-left:63pt;margin-top:171pt;width:0;height:36pt;z-index:251667456;visibility:visible;mso-wrap-style:square;mso-wrap-distance-left:9pt;mso-wrap-distance-top:0;mso-wrap-distance-right:9pt;mso-wrap-distance-bottom:0;mso-position-horizontal:absolute;mso-position-horizontal-relative:text;mso-position-vertical:absolute;mso-position-vertical-relative:text" o:gfxdata="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" strokecolor="#4f81bd [3204]" strokeweight="2pt">
                 <v:stroke endarrow="open"/>
                 <v:shadow on="t" opacity="24903f" mv:blur="40000f" origin=",.5" offset="0,20000emu"/>
               </v:shape>
@@ -2697,7 +3077,7 @@
         <mc:AlternateContent>
           <mc:Choice Requires="wps">
             <w:drawing>
-              <wp:anchor distT="0" distB="0" distL="114300" distR="114300" simplePos="0" relativeHeight="251664384" behindDoc="0" locked="0" layoutInCell="1" allowOverlap="1" wp14:anchorId="3BF92A3F" wp14:editId="3F2405C7">
+              <wp:anchor distT="0" distB="0" distL="114300" distR="114300" simplePos="0" relativeHeight="251664384" behindDoc="0" locked="0" layoutInCell="1" allowOverlap="1" wp14:anchorId="3BF92A3F" wp14:editId="1D815CCE">
                 <wp:simplePos x="0" y="0"/>
                 <wp:positionH relativeFrom="column">
                   <wp:posOffset>2171700</wp:posOffset>
@@ -2752,422 +3132,6 @@
               <v:shape id="Straight Arrow Connector 7" o:spid="_x0000_s1026" type="#_x0000_t32" style="position:absolute;margin-left:171pt;margin-top:0;width:0;height:0;z-index:251664384;visibility:visible;mso-wrap-style:square;mso-wrap-distance-left:9pt;mso-wrap-distance-top:0;mso-wrap-distance-right:9pt;mso-wrap-distance-bottom:0;mso-position-horizontal:absolute;mso-position-horizontal-relative:text;mso-position-vertical:absolute;mso-position-vertical-relative:text" o:gfxdata="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" strokecolor="#4f81bd [3204]" strokeweight="2pt">
                 <v:stroke endarrow="open"/>
                 <v:shadow on="t" opacity="24903f" mv:blur="40000f" origin=",.5" offset="0,20000emu"/>
-              </v:shape>
-            </w:pict>
-          </mc:Fallback>
-        </mc:AlternateContent>
-      </w:r>
-      <w:r>
-        <w:rPr>
-          <w:noProof/>
-        </w:rPr>
-        <mc:AlternateContent>
-          <mc:Choice Requires="wps">
-            <w:drawing>
-              <wp:anchor distT="0" distB="0" distL="114300" distR="114300" simplePos="0" relativeHeight="251660288" behindDoc="0" locked="0" layoutInCell="1" allowOverlap="1" wp14:anchorId="1F7FFF0D" wp14:editId="1ED34644">
-                <wp:simplePos x="0" y="0"/>
-                <wp:positionH relativeFrom="column">
-                  <wp:posOffset>-571500</wp:posOffset>
-                </wp:positionH>
-                <wp:positionV relativeFrom="paragraph">
-                  <wp:posOffset>914400</wp:posOffset>
-                </wp:positionV>
-                <wp:extent cx="3657600" cy="1257300"/>
-                <wp:effectExtent l="0" t="0" r="25400" b="38100"/>
-                <wp:wrapSquare wrapText="bothSides"/>
-                <wp:docPr id="3" name="Text Box 3"/>
-                <wp:cNvGraphicFramePr/>
-                <a:graphic xmlns:a="http://schemas.openxmlformats.org/drawingml/2006/main">
-                  <a:graphicData uri="http://schemas.microsoft.com/office/word/2010/wordprocessingShape">
-                    <wps:wsp>
-                      <wps:cNvSpPr txBox="1"/>
-                      <wps:spPr>
-                        <a:xfrm>
-                          <a:off x="0" y="0"/>
-                          <a:ext cx="3657600" cy="1257300"/>
-                        </a:xfrm>
-                        <a:prstGeom prst="rect">
-                          <a:avLst/>
-                        </a:prstGeom>
-                        <a:noFill/>
-                        <a:ln>
-                          <a:solidFill>
-                            <a:schemeClr val="tx1"/>
-                          </a:solidFill>
-                        </a:ln>
-                        <a:effectLst/>
-                        <a:extLst>
-                          <a:ext uri="{C572A759-6A51-4108-AA02-DFA0A04FC94B}">
-                            <ma14:wrappingTextBoxFlag xmlns:ma14="http://schemas.microsoft.com/office/mac/drawingml/2011/main"/>
-                          </a:ext>
-                        </a:extLst>
-                      </wps:spPr>
-                      <wps:style>
-                        <a:lnRef idx="0">
-                          <a:schemeClr val="accent1"/>
-                        </a:lnRef>
-                        <a:fillRef idx="0">
-                          <a:schemeClr val="accent1"/>
-                        </a:fillRef>
-                        <a:effectRef idx="0">
-                          <a:schemeClr val="accent1"/>
-                        </a:effectRef>
-                        <a:fontRef idx="minor">
-                          <a:schemeClr val="dk1"/>
-                        </a:fontRef>
-                      </wps:style>
-                      <wps:txbx>
-                        <w:txbxContent>
-                          <w:p>
-                            <w:pPr>
-                              <w:jc w:val="center"/>
-                              <w:rPr>
-                                <w:rFonts w:asciiTheme="majorHAnsi" w:hAnsiTheme="majorHAnsi"/>
-                                <w:b/>
-                              </w:rPr>
-                            </w:pPr>
-                            <w:r>
-                              <w:rPr>
-                                <w:rFonts w:asciiTheme="majorHAnsi" w:hAnsiTheme="majorHAnsi"/>
-                                <w:b/>
-                              </w:rPr>
-                              <w:t>DATASOURCE</w:t>
-                            </w:r>
-                          </w:p>
-                          <w:p>
-                            <w:pPr>
-                              <w:rPr>
-                                <w:rFonts w:asciiTheme="majorHAnsi" w:hAnsiTheme="majorHAnsi"/>
-                                <w:sz w:val="22"/>
-                                <w:szCs w:val="22"/>
-                              </w:rPr>
-                            </w:pPr>
-                            <w:proofErr w:type="gramStart"/>
-                            <w:r>
-                              <w:rPr>
-                                <w:rFonts w:asciiTheme="majorHAnsi" w:hAnsiTheme="majorHAnsi"/>
-                                <w:sz w:val="22"/>
-                                <w:szCs w:val="22"/>
-                              </w:rPr>
-                              <w:t>name</w:t>
-                            </w:r>
-                            <w:proofErr w:type="gramEnd"/>
-                            <w:r>
-                              <w:rPr>
-                                <w:rFonts w:asciiTheme="majorHAnsi" w:hAnsiTheme="majorHAnsi"/>
-                                <w:sz w:val="22"/>
-                                <w:szCs w:val="22"/>
-                              </w:rPr>
-                              <w:t xml:space="preserve"> (of city/state) : String</w:t>
-                            </w:r>
-                          </w:p>
-                          <w:p>
-                            <w:pPr>
-                              <w:pBdr>
-                                <w:bottom w:val="single" w:sz="12" w:space="1" w:color="auto"/>
-                              </w:pBdr>
-                              <w:rPr>
-                                <w:rFonts w:asciiTheme="majorHAnsi" w:hAnsiTheme="majorHAnsi"/>
-                                <w:sz w:val="22"/>
-                                <w:szCs w:val="22"/>
-                              </w:rPr>
-                            </w:pPr>
-                            <w:proofErr w:type="spellStart"/>
-                            <w:proofErr w:type="gramStart"/>
-                            <w:r>
-                              <w:rPr>
-                                <w:rFonts w:asciiTheme="majorHAnsi" w:hAnsiTheme="majorHAnsi"/>
-                                <w:sz w:val="22"/>
-                                <w:szCs w:val="22"/>
-                              </w:rPr>
-                              <w:t>dataSets</w:t>
-                            </w:r>
-                            <w:proofErr w:type="spellEnd"/>
-                            <w:proofErr w:type="gramEnd"/>
-                            <w:r>
-                              <w:rPr>
-                                <w:rFonts w:asciiTheme="majorHAnsi" w:hAnsiTheme="majorHAnsi"/>
-                                <w:sz w:val="22"/>
-                                <w:szCs w:val="22"/>
-                              </w:rPr>
-                              <w:t xml:space="preserve"> : Set&lt;</w:t>
-                            </w:r>
-                            <w:proofErr w:type="spellStart"/>
-                            <w:r>
-                              <w:rPr>
-                                <w:rFonts w:asciiTheme="majorHAnsi" w:hAnsiTheme="majorHAnsi"/>
-                                <w:sz w:val="22"/>
-                                <w:szCs w:val="22"/>
-                              </w:rPr>
-                              <w:t>dataSet</w:t>
-                            </w:r>
-                            <w:proofErr w:type="spellEnd"/>
-                            <w:r>
-                              <w:rPr>
-                                <w:rFonts w:asciiTheme="majorHAnsi" w:hAnsiTheme="majorHAnsi"/>
-                                <w:sz w:val="22"/>
-                                <w:szCs w:val="22"/>
-                              </w:rPr>
-                              <w:t>&gt;</w:t>
-                            </w:r>
-                          </w:p>
-                          <w:p>
-                            <w:pPr>
-                              <w:pBdr>
-                                <w:bottom w:val="single" w:sz="12" w:space="1" w:color="auto"/>
-                              </w:pBdr>
-                              <w:rPr>
-                                <w:rFonts w:asciiTheme="majorHAnsi" w:hAnsiTheme="majorHAnsi"/>
-                                <w:sz w:val="22"/>
-                                <w:szCs w:val="22"/>
-                              </w:rPr>
-                            </w:pPr>
-                          </w:p>
-                          <w:p>
-                            <w:pPr>
-                              <w:rPr>
-                                <w:rFonts w:asciiTheme="majorHAnsi" w:hAnsiTheme="majorHAnsi"/>
-                                <w:sz w:val="22"/>
-                                <w:szCs w:val="22"/>
-                              </w:rPr>
-                            </w:pPr>
-                          </w:p>
-                          <w:p>
-                            <w:pPr>
-                              <w:rPr>
-                                <w:rFonts w:asciiTheme="majorHAnsi" w:hAnsiTheme="majorHAnsi"/>
-                                <w:sz w:val="22"/>
-                                <w:szCs w:val="22"/>
-                              </w:rPr>
-                            </w:pPr>
-                            <w:proofErr w:type="spellStart"/>
-                            <w:proofErr w:type="gramStart"/>
-                            <w:r>
-                              <w:rPr>
-                                <w:rFonts w:asciiTheme="majorHAnsi" w:hAnsiTheme="majorHAnsi"/>
-                                <w:sz w:val="22"/>
-                                <w:szCs w:val="22"/>
-                              </w:rPr>
-                              <w:t>findDataSets</w:t>
-                            </w:r>
-                            <w:proofErr w:type="spellEnd"/>
-                            <w:proofErr w:type="gramEnd"/>
-                            <w:r>
-                              <w:rPr>
-                                <w:rFonts w:asciiTheme="majorHAnsi" w:hAnsiTheme="majorHAnsi"/>
-                                <w:sz w:val="22"/>
-                                <w:szCs w:val="22"/>
-                              </w:rPr>
-                              <w:t xml:space="preserve"> (String (search query) : Set&lt;</w:t>
-                            </w:r>
-                            <w:proofErr w:type="spellStart"/>
-                            <w:r>
-                              <w:rPr>
-                                <w:rFonts w:asciiTheme="majorHAnsi" w:hAnsiTheme="majorHAnsi"/>
-                                <w:sz w:val="22"/>
-                                <w:szCs w:val="22"/>
-                              </w:rPr>
-                              <w:t>dataSet</w:t>
-                            </w:r>
-                            <w:proofErr w:type="spellEnd"/>
-                            <w:r>
-                              <w:rPr>
-                                <w:rFonts w:asciiTheme="majorHAnsi" w:hAnsiTheme="majorHAnsi"/>
-                                <w:sz w:val="22"/>
-                                <w:szCs w:val="22"/>
-                              </w:rPr>
-                              <w:t>&gt;)</w:t>
-                            </w:r>
-                          </w:p>
-                        </w:txbxContent>
-                      </wps:txbx>
-                      <wps:bodyPr rot="0" spcFirstLastPara="0" vertOverflow="overflow" horzOverflow="overflow" vert="horz" wrap="square" lIns="91440" tIns="45720" rIns="91440" bIns="45720" numCol="1" spcCol="0" rtlCol="0" fromWordArt="0" anchor="t" anchorCtr="0" forceAA="0" compatLnSpc="1">
-                        <a:prstTxWarp prst="textNoShape">
-                          <a:avLst/>
-                        </a:prstTxWarp>
-                        <a:noAutofit/>
-                      </wps:bodyPr>
-                    </wps:wsp>
-                  </a:graphicData>
-                </a:graphic>
-                <wp14:sizeRelH relativeFrom="margin">
-                  <wp14:pctWidth>0</wp14:pctWidth>
-                </wp14:sizeRelH>
-                <wp14:sizeRelV relativeFrom="margin">
-                  <wp14:pctHeight>0</wp14:pctHeight>
-                </wp14:sizeRelV>
-              </wp:anchor>
-            </w:drawing>
-          </mc:Choice>
-          <mc:Fallback>
-            <w:pict>
-              <v:shape id="Text Box 3" o:spid="_x0000_s1030" type="#_x0000_t202" style="position:absolute;left:0;text-align:left;margin-left:-44.95pt;margin-top:1in;width:4in;height:99pt;z-index:251660288;visibility:visible;mso-wrap-style:square;mso-width-percent:0;mso-height-percent:0;mso-wrap-distance-left:9pt;mso-wrap-distance-top:0;mso-wrap-distance-right:9pt;mso-wrap-distance-bottom:0;mso-position-horizontal:absolute;mso-position-horizontal-relative:text;mso-position-vertical:absolute;mso-position-vertical-relative:text;mso-width-percent:0;mso-height-percent:0;mso-width-relative:margin;mso-height-relative:margin;v-text-anchor:top" o:gfxdata="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" filled="f" strokecolor="black [3213]">
-                <v:textbox>
-                  <w:txbxContent>
-                    <w:p>
-                      <w:pPr>
-                        <w:jc w:val="center"/>
-                        <w:rPr>
-                          <w:rFonts w:asciiTheme="majorHAnsi" w:hAnsiTheme="majorHAnsi"/>
-                          <w:b/>
-                        </w:rPr>
-                      </w:pPr>
-                      <w:r>
-                        <w:rPr>
-                          <w:rFonts w:asciiTheme="majorHAnsi" w:hAnsiTheme="majorHAnsi"/>
-                          <w:b/>
-                        </w:rPr>
-                        <w:t>DATASOURCE</w:t>
-                      </w:r>
-                    </w:p>
-                    <w:p>
-                      <w:pPr>
-                        <w:rPr>
-                          <w:rFonts w:asciiTheme="majorHAnsi" w:hAnsiTheme="majorHAnsi"/>
-                          <w:sz w:val="22"/>
-                          <w:szCs w:val="22"/>
-                        </w:rPr>
-                      </w:pPr>
-                      <w:proofErr w:type="gramStart"/>
-                      <w:r>
-                        <w:rPr>
-                          <w:rFonts w:asciiTheme="majorHAnsi" w:hAnsiTheme="majorHAnsi"/>
-                          <w:sz w:val="22"/>
-                          <w:szCs w:val="22"/>
-                        </w:rPr>
-                        <w:t>name</w:t>
-                      </w:r>
-                      <w:proofErr w:type="gramEnd"/>
-                      <w:r>
-                        <w:rPr>
-                          <w:rFonts w:asciiTheme="majorHAnsi" w:hAnsiTheme="majorHAnsi"/>
-                          <w:sz w:val="22"/>
-                          <w:szCs w:val="22"/>
-                        </w:rPr>
-                        <w:t xml:space="preserve"> (of city/state) : String</w:t>
-                      </w:r>
-                    </w:p>
-                    <w:p>
-                      <w:pPr>
-                        <w:pBdr>
-                          <w:bottom w:val="single" w:sz="12" w:space="1" w:color="auto"/>
-                        </w:pBdr>
-                        <w:rPr>
-                          <w:rFonts w:asciiTheme="majorHAnsi" w:hAnsiTheme="majorHAnsi"/>
-                          <w:sz w:val="22"/>
-                          <w:szCs w:val="22"/>
-                        </w:rPr>
-                      </w:pPr>
-                      <w:proofErr w:type="spellStart"/>
-                      <w:proofErr w:type="gramStart"/>
-                      <w:r>
-                        <w:rPr>
-                          <w:rFonts w:asciiTheme="majorHAnsi" w:hAnsiTheme="majorHAnsi"/>
-                          <w:sz w:val="22"/>
-                          <w:szCs w:val="22"/>
-                        </w:rPr>
-                        <w:t>dataSets</w:t>
-                      </w:r>
-                      <w:proofErr w:type="spellEnd"/>
-                      <w:proofErr w:type="gramEnd"/>
-                      <w:r>
-                        <w:rPr>
-                          <w:rFonts w:asciiTheme="majorHAnsi" w:hAnsiTheme="majorHAnsi"/>
-                          <w:sz w:val="22"/>
-                          <w:szCs w:val="22"/>
-                        </w:rPr>
-                        <w:t xml:space="preserve"> : Set&lt;</w:t>
-                      </w:r>
-                      <w:proofErr w:type="spellStart"/>
-                      <w:r>
-                        <w:rPr>
-                          <w:rFonts w:asciiTheme="majorHAnsi" w:hAnsiTheme="majorHAnsi"/>
-                          <w:sz w:val="22"/>
-                          <w:szCs w:val="22"/>
-                        </w:rPr>
-                        <w:t>dataSet</w:t>
-                      </w:r>
-                      <w:proofErr w:type="spellEnd"/>
-                      <w:r>
-                        <w:rPr>
-                          <w:rFonts w:asciiTheme="majorHAnsi" w:hAnsiTheme="majorHAnsi"/>
-                          <w:sz w:val="22"/>
-                          <w:szCs w:val="22"/>
-                        </w:rPr>
-                        <w:t>&gt;</w:t>
-                      </w:r>
-                    </w:p>
-                    <w:p>
-                      <w:pPr>
-                        <w:pBdr>
-                          <w:bottom w:val="single" w:sz="12" w:space="1" w:color="auto"/>
-                        </w:pBdr>
-                        <w:rPr>
-                          <w:rFonts w:asciiTheme="majorHAnsi" w:hAnsiTheme="majorHAnsi"/>
-                          <w:sz w:val="22"/>
-                          <w:szCs w:val="22"/>
-                        </w:rPr>
-                      </w:pPr>
-                    </w:p>
-                    <w:p>
-                      <w:pPr>
-                        <w:rPr>
-                          <w:rFonts w:asciiTheme="majorHAnsi" w:hAnsiTheme="majorHAnsi"/>
-                          <w:sz w:val="22"/>
-                          <w:szCs w:val="22"/>
-                        </w:rPr>
-                      </w:pPr>
-                    </w:p>
-                    <w:p>
-                      <w:pPr>
-                        <w:rPr>
-                          <w:rFonts w:asciiTheme="majorHAnsi" w:hAnsiTheme="majorHAnsi"/>
-                          <w:sz w:val="22"/>
-                          <w:szCs w:val="22"/>
-                        </w:rPr>
-                      </w:pPr>
-                      <w:proofErr w:type="spellStart"/>
-                      <w:proofErr w:type="gramStart"/>
-                      <w:r>
-                        <w:rPr>
-                          <w:rFonts w:asciiTheme="majorHAnsi" w:hAnsiTheme="majorHAnsi"/>
-                          <w:sz w:val="22"/>
-                          <w:szCs w:val="22"/>
-                        </w:rPr>
-                        <w:t>findDataSets</w:t>
-                      </w:r>
-                      <w:proofErr w:type="spellEnd"/>
-                      <w:proofErr w:type="gramEnd"/>
-                      <w:r>
-                        <w:rPr>
-                          <w:rFonts w:asciiTheme="majorHAnsi" w:hAnsiTheme="majorHAnsi"/>
-                          <w:sz w:val="22"/>
-                          <w:szCs w:val="22"/>
-                        </w:rPr>
-                        <w:t xml:space="preserve"> (String (search query) : Set&lt;</w:t>
-                      </w:r>
-                      <w:proofErr w:type="spellStart"/>
-                      <w:r>
-                        <w:rPr>
-                          <w:rFonts w:asciiTheme="majorHAnsi" w:hAnsiTheme="majorHAnsi"/>
-                          <w:sz w:val="22"/>
-                          <w:szCs w:val="22"/>
-                        </w:rPr>
-                        <w:t>dataSet</w:t>
-                      </w:r>
-                      <w:proofErr w:type="spellEnd"/>
-                      <w:r>
-                        <w:rPr>
-                          <w:rFonts w:asciiTheme="majorHAnsi" w:hAnsiTheme="majorHAnsi"/>
-                          <w:sz w:val="22"/>
-                          <w:szCs w:val="22"/>
-                        </w:rPr>
-                        <w:t>&gt;)</w:t>
-                      </w:r>
-                    </w:p>
-                  </w:txbxContent>
-                </v:textbox>
-                <w10:wrap type="square"/>
               </v:shape>
             </w:pict>
           </mc:Fallback>
